--- a/MD/Final 1 Marketing/Formato_Entrega_Proyecto_Curso1.docx
+++ b/MD/Final 1 Marketing/Formato_Entrega_Proyecto_Curso1.docx
@@ -52,7 +52,7 @@
                     <a:blip r:embed="rId7" cstate="print">
                       <a:extLst>
                         <a:ext uri="{28A0092B-C50C-407E-A947-70E740481C1C}">
-                          <a14:useLocalDpi xmlns:a14="http://schemas.microsoft.com/office/drawing/2010/main" xmlns:wps="http://schemas.microsoft.com/office/word/2010/wordprocessingShape" xmlns:wpi="http://schemas.microsoft.com/office/word/2010/wordprocessingInk" xmlns:wpg="http://schemas.microsoft.com/office/word/2010/wordprocessingGroup" xmlns:w15="http://schemas.microsoft.com/office/word/2012/wordml" xmlns:w14="http://schemas.microsoft.com/office/word/2010/wordml" xmlns:w="http://schemas.openxmlformats.org/wordprocessingml/2006/main" xmlns:w10="urn:schemas-microsoft-com:office:word" xmlns:wp14="http://schemas.microsoft.com/office/word/2010/wordprocessingDrawing" xmlns:v="urn:schemas-microsoft-com:vml" xmlns:o="urn:schemas-microsoft-com:office:office" xmlns:mc="http://schemas.openxmlformats.org/markup-compatibility/2006" xmlns:wpc="http://schemas.microsoft.com/office/word/2010/wordprocessingCanvas" xmlns="" val="0"/>
+                          <a14:useLocalDpi xmlns="" xmlns:wpc="http://schemas.microsoft.com/office/word/2010/wordprocessingCanvas" xmlns:mc="http://schemas.openxmlformats.org/markup-compatibility/2006" xmlns:o="urn:schemas-microsoft-com:office:office" xmlns:v="urn:schemas-microsoft-com:vml" xmlns:wp14="http://schemas.microsoft.com/office/word/2010/wordprocessingDrawing" xmlns:w10="urn:schemas-microsoft-com:office:word" xmlns:w="http://schemas.openxmlformats.org/wordprocessingml/2006/main" xmlns:w14="http://schemas.microsoft.com/office/word/2010/wordml" xmlns:w15="http://schemas.microsoft.com/office/word/2012/wordml" xmlns:wpg="http://schemas.microsoft.com/office/word/2010/wordprocessingGroup" xmlns:wpi="http://schemas.microsoft.com/office/word/2010/wordprocessingInk" xmlns:wps="http://schemas.microsoft.com/office/word/2010/wordprocessingShape" xmlns:a14="http://schemas.microsoft.com/office/drawing/2010/main" val="0"/>
                         </a:ext>
                       </a:extLst>
                     </a:blip>
@@ -338,13 +338,23 @@
                 <w:szCs w:val="24"/>
               </w:rPr>
             </w:pPr>
-            <w:r>
-              <w:rPr>
-                <w:rFonts w:ascii="Lato" w:hAnsi="Lato"/>
-                <w:sz w:val="24"/>
-                <w:szCs w:val="24"/>
-              </w:rPr>
-              <w:t>Durante la evolución del negocio, la empresa ha sufrido la inestabilidad de los mercados. Pero aún así se puede considerar que el precio fue lo suficientemente atractivo para el cliente si se tiene en cuenta las distintas crisis que sucedieron a lo largo de los años y la vulnerabilidad de las políticas cambiarias de los países donde la empresa se desenvuelve (México, El salvador, Honduras, Colombia, Perú, Uruguay y Argentina).</w:t>
+            <w:proofErr w:type="gramStart"/>
+            <w:r>
+              <w:rPr>
+                <w:rFonts w:ascii="Lato" w:hAnsi="Lato"/>
+                <w:sz w:val="24"/>
+                <w:szCs w:val="24"/>
+              </w:rPr>
+              <w:t>los</w:t>
+            </w:r>
+            <w:proofErr w:type="gramEnd"/>
+            <w:r>
+              <w:rPr>
+                <w:rFonts w:ascii="Lato" w:hAnsi="Lato"/>
+                <w:sz w:val="24"/>
+                <w:szCs w:val="24"/>
+              </w:rPr>
+              <w:t xml:space="preserve"> precios deben ir acompañados de ofertas, promociones, descuentos 2x1 o 3x2. Últimamente las grandes compañías brindan tarjetas o códigos donde un usuario se registra y tiene algunos descuentos por la compra.</w:t>
             </w:r>
           </w:p>
         </w:tc>
@@ -607,6 +617,13 @@
               </w:rPr>
               <w:t>La estrategia de negocio siempre ha estado enfocada en el seguimiento y evaluación del tipo de cliente, la competencia, el desarrollo de categorías, las condiciones del mercado y los medios publicitarios</w:t>
             </w:r>
+            <w:r>
+              <w:rPr>
+                <w:sz w:val="24"/>
+                <w:szCs w:val="24"/>
+              </w:rPr>
+              <w:t>. Es importante la comunicación hacia el cliente, que sea eficaz y despierte el interés del mismo hacia la marca para tener soluciones adecuadas a sus necesidades.</w:t>
+            </w:r>
           </w:p>
         </w:tc>
       </w:tr>
@@ -713,7 +730,47 @@
                 <w:sz w:val="24"/>
                 <w:szCs w:val="24"/>
               </w:rPr>
-              <w:t xml:space="preserve"> una serie de códigos y protocolos de </w:t>
+              <w:t xml:space="preserve"> una serie de códigos y protocolos de comunicación </w:t>
+            </w:r>
+            <w:r>
+              <w:rPr>
+                <w:rFonts w:ascii="Lato" w:hAnsi="Lato"/>
+                <w:sz w:val="24"/>
+                <w:szCs w:val="24"/>
+              </w:rPr>
+              <w:t>preestablecido</w:t>
+            </w:r>
+            <w:r>
+              <w:rPr>
+                <w:rFonts w:ascii="Lato" w:hAnsi="Lato"/>
+                <w:sz w:val="24"/>
+                <w:szCs w:val="24"/>
+              </w:rPr>
+              <w:t>s y llevad</w:t>
+            </w:r>
+            <w:r>
+              <w:rPr>
+                <w:rFonts w:ascii="Lato" w:hAnsi="Lato"/>
+                <w:sz w:val="24"/>
+                <w:szCs w:val="24"/>
+              </w:rPr>
+              <w:t>o</w:t>
+            </w:r>
+            <w:r>
+              <w:rPr>
+                <w:rFonts w:ascii="Lato" w:hAnsi="Lato"/>
+                <w:sz w:val="24"/>
+                <w:szCs w:val="24"/>
+              </w:rPr>
+              <w:t>s a cabo por las áreas correspondientes.</w:t>
+            </w:r>
+            <w:r>
+              <w:rPr>
+                <w:rFonts w:ascii="Lato" w:hAnsi="Lato"/>
+                <w:sz w:val="24"/>
+                <w:szCs w:val="24"/>
+              </w:rPr>
+              <w:t xml:space="preserve"> Esta uniformidad de mensaje y lenguajes de </w:t>
             </w:r>
             <w:r>
               <w:rPr>
@@ -722,39 +779,7 @@
                 <w:szCs w:val="24"/>
               </w:rPr>
               <w:lastRenderedPageBreak/>
-              <w:t xml:space="preserve">comunicación </w:t>
-            </w:r>
-            <w:r>
-              <w:rPr>
-                <w:rFonts w:ascii="Lato" w:hAnsi="Lato"/>
-                <w:sz w:val="24"/>
-                <w:szCs w:val="24"/>
-              </w:rPr>
-              <w:t>preestablecido</w:t>
-            </w:r>
-            <w:r>
-              <w:rPr>
-                <w:rFonts w:ascii="Lato" w:hAnsi="Lato"/>
-                <w:sz w:val="24"/>
-                <w:szCs w:val="24"/>
-              </w:rPr>
-              <w:t>s y llevad</w:t>
-            </w:r>
-            <w:r>
-              <w:rPr>
-                <w:rFonts w:ascii="Lato" w:hAnsi="Lato"/>
-                <w:sz w:val="24"/>
-                <w:szCs w:val="24"/>
-              </w:rPr>
-              <w:t>o</w:t>
-            </w:r>
-            <w:r>
-              <w:rPr>
-                <w:rFonts w:ascii="Lato" w:hAnsi="Lato"/>
-                <w:sz w:val="24"/>
-                <w:szCs w:val="24"/>
-              </w:rPr>
-              <w:t>s a cabo por las áreas correspondientes.</w:t>
+              <w:t>comunicación propios de la empresa, se debe mantener en todos los ámbitos de atención.</w:t>
             </w:r>
           </w:p>
         </w:tc>
@@ -1087,7 +1112,7 @@
                 <w:sz w:val="24"/>
                 <w:szCs w:val="24"/>
               </w:rPr>
-              <w:t>Existe la posibilidad que los precios se vean afectados por el costo de la estrategia de marketing que se lleva a cabo, sin embargo al tener punto de ventas de diferentes tamaños, el problema del precio se ve adaptado según las necesidades de la región.</w:t>
+              <w:t>Existe la posibilidad de que los precios se vean afectados por el costo de la estrategia de marketing que se lleva a cabo, sin embargo al tener punto de ventas de diferentes tamaños, el problema del precio se puede solucionar con la disposición de determinados productos según las necesidades de la región, sin tener excedentes de stock.</w:t>
             </w:r>
           </w:p>
         </w:tc>
@@ -1205,7 +1230,309 @@
                 <w:sz w:val="24"/>
                 <w:szCs w:val="24"/>
               </w:rPr>
-              <w:t>Por medio de esta presencia física muy fuerte, se puede realizar distintos tipos acciones para dar a conocer a la empresa, sin embargo la cercanía y el reconocimiento de los clientes, llamado informalmente como “boca en boca” ha sido su principal medio de promoción.</w:t>
+              <w:t>Por medio de esta presencia física muy fuerte, se puede realizar distintos tipos acciones para dar a conoc</w:t>
+            </w:r>
+            <w:r>
+              <w:rPr>
+                <w:rFonts w:ascii="Lato" w:hAnsi="Lato"/>
+                <w:sz w:val="24"/>
+                <w:szCs w:val="24"/>
+              </w:rPr>
+              <w:t xml:space="preserve">er a la empresa. Por eso se pueden ver los resultados en </w:t>
+            </w:r>
+            <w:r>
+              <w:rPr>
+                <w:rFonts w:ascii="Lato" w:hAnsi="Lato"/>
+                <w:sz w:val="24"/>
+                <w:szCs w:val="24"/>
+              </w:rPr>
+              <w:t>la cercanía y el reconocimiento de los clientes</w:t>
+            </w:r>
+            <w:r>
+              <w:rPr>
+                <w:rFonts w:ascii="Lato" w:hAnsi="Lato"/>
+                <w:sz w:val="24"/>
+                <w:szCs w:val="24"/>
+              </w:rPr>
+              <w:t>.</w:t>
+            </w:r>
+          </w:p>
+          <w:p>
+            <w:pPr>
+              <w:rPr>
+                <w:rFonts w:ascii="Lato" w:hAnsi="Lato"/>
+                <w:sz w:val="24"/>
+                <w:szCs w:val="24"/>
+              </w:rPr>
+            </w:pPr>
+            <w:r>
+              <w:rPr>
+                <w:rFonts w:ascii="Lato" w:hAnsi="Lato"/>
+                <w:sz w:val="24"/>
+                <w:szCs w:val="24"/>
+              </w:rPr>
+              <w:t>Las estrategias</w:t>
+            </w:r>
+            <w:r>
+              <w:rPr>
+                <w:rFonts w:ascii="Lato" w:hAnsi="Lato"/>
+                <w:sz w:val="24"/>
+                <w:szCs w:val="24"/>
+              </w:rPr>
+              <w:t xml:space="preserve"> de promoción</w:t>
+            </w:r>
+            <w:r>
+              <w:rPr>
+                <w:rFonts w:ascii="Lato" w:hAnsi="Lato"/>
+                <w:sz w:val="24"/>
+                <w:szCs w:val="24"/>
+              </w:rPr>
+              <w:t xml:space="preserve"> pueden ser:</w:t>
+            </w:r>
+          </w:p>
+          <w:p>
+            <w:pPr>
+              <w:pStyle w:val="Prrafodelista"/>
+              <w:numPr>
+                <w:ilvl w:val="0"/>
+                <w:numId w:val="2"/>
+              </w:numPr>
+              <w:rPr>
+                <w:rFonts w:ascii="Lato" w:hAnsi="Lato"/>
+                <w:sz w:val="24"/>
+                <w:szCs w:val="24"/>
+              </w:rPr>
+            </w:pPr>
+            <w:r>
+              <w:rPr>
+                <w:rFonts w:ascii="Lato" w:hAnsi="Lato"/>
+                <w:sz w:val="24"/>
+                <w:szCs w:val="24"/>
+              </w:rPr>
+              <w:t>Tradicionales:</w:t>
+            </w:r>
+          </w:p>
+          <w:p>
+            <w:pPr>
+              <w:pStyle w:val="Prrafodelista"/>
+              <w:numPr>
+                <w:ilvl w:val="1"/>
+                <w:numId w:val="2"/>
+              </w:numPr>
+              <w:rPr>
+                <w:rFonts w:ascii="Lato" w:hAnsi="Lato"/>
+                <w:sz w:val="24"/>
+                <w:szCs w:val="24"/>
+              </w:rPr>
+            </w:pPr>
+            <w:r>
+              <w:rPr>
+                <w:rFonts w:ascii="Lato" w:hAnsi="Lato"/>
+                <w:sz w:val="24"/>
+                <w:szCs w:val="24"/>
+              </w:rPr>
+              <w:t>Promociones por radio</w:t>
+            </w:r>
+          </w:p>
+          <w:p>
+            <w:pPr>
+              <w:pStyle w:val="Prrafodelista"/>
+              <w:numPr>
+                <w:ilvl w:val="1"/>
+                <w:numId w:val="2"/>
+              </w:numPr>
+              <w:rPr>
+                <w:rFonts w:ascii="Lato" w:hAnsi="Lato"/>
+                <w:sz w:val="24"/>
+                <w:szCs w:val="24"/>
+              </w:rPr>
+            </w:pPr>
+            <w:r>
+              <w:rPr>
+                <w:rFonts w:ascii="Lato" w:hAnsi="Lato"/>
+                <w:sz w:val="24"/>
+                <w:szCs w:val="24"/>
+              </w:rPr>
+              <w:t xml:space="preserve">Promoción televisiva </w:t>
+            </w:r>
+          </w:p>
+          <w:p>
+            <w:pPr>
+              <w:pStyle w:val="Prrafodelista"/>
+              <w:numPr>
+                <w:ilvl w:val="1"/>
+                <w:numId w:val="2"/>
+              </w:numPr>
+              <w:rPr>
+                <w:rFonts w:ascii="Lato" w:hAnsi="Lato"/>
+                <w:sz w:val="24"/>
+                <w:szCs w:val="24"/>
+              </w:rPr>
+            </w:pPr>
+            <w:r>
+              <w:rPr>
+                <w:rFonts w:ascii="Lato" w:hAnsi="Lato"/>
+                <w:sz w:val="24"/>
+                <w:szCs w:val="24"/>
+              </w:rPr>
+              <w:t>Volantes</w:t>
+            </w:r>
+          </w:p>
+          <w:p>
+            <w:pPr>
+              <w:pStyle w:val="Prrafodelista"/>
+              <w:numPr>
+                <w:ilvl w:val="1"/>
+                <w:numId w:val="2"/>
+              </w:numPr>
+              <w:rPr>
+                <w:rFonts w:ascii="Lato" w:hAnsi="Lato"/>
+                <w:sz w:val="24"/>
+                <w:szCs w:val="24"/>
+              </w:rPr>
+            </w:pPr>
+            <w:r>
+              <w:rPr>
+                <w:rFonts w:ascii="Lato" w:hAnsi="Lato"/>
+                <w:sz w:val="24"/>
+                <w:szCs w:val="24"/>
+              </w:rPr>
+              <w:t>Publicidad en periódicos o revistas</w:t>
+            </w:r>
+          </w:p>
+          <w:p>
+            <w:pPr>
+              <w:pStyle w:val="Prrafodelista"/>
+              <w:numPr>
+                <w:ilvl w:val="0"/>
+                <w:numId w:val="2"/>
+              </w:numPr>
+              <w:rPr>
+                <w:rFonts w:ascii="Lato" w:hAnsi="Lato"/>
+                <w:sz w:val="24"/>
+                <w:szCs w:val="24"/>
+              </w:rPr>
+            </w:pPr>
+            <w:r>
+              <w:rPr>
+                <w:rFonts w:ascii="Lato" w:hAnsi="Lato"/>
+                <w:sz w:val="24"/>
+                <w:szCs w:val="24"/>
+              </w:rPr>
+              <w:t>Digital:</w:t>
+            </w:r>
+          </w:p>
+          <w:p>
+            <w:pPr>
+              <w:pStyle w:val="Prrafodelista"/>
+              <w:numPr>
+                <w:ilvl w:val="1"/>
+                <w:numId w:val="2"/>
+              </w:numPr>
+              <w:rPr>
+                <w:rFonts w:ascii="Lato" w:hAnsi="Lato"/>
+                <w:sz w:val="24"/>
+                <w:szCs w:val="24"/>
+                <w:lang w:val="en-US"/>
+              </w:rPr>
+            </w:pPr>
+            <w:r>
+              <w:rPr>
+                <w:rFonts w:ascii="Lato" w:hAnsi="Lato"/>
+                <w:sz w:val="24"/>
+                <w:szCs w:val="24"/>
+                <w:lang w:val="en-US"/>
+              </w:rPr>
+              <w:t>Redes</w:t>
+            </w:r>
+            <w:r>
+              <w:rPr>
+                <w:rFonts w:ascii="Lato" w:hAnsi="Lato"/>
+                <w:sz w:val="24"/>
+                <w:szCs w:val="24"/>
+                <w:lang w:val="en-US"/>
+              </w:rPr>
+              <w:t xml:space="preserve"> </w:t>
+            </w:r>
+            <w:r>
+              <w:rPr>
+                <w:rFonts w:ascii="Lato" w:hAnsi="Lato"/>
+                <w:sz w:val="24"/>
+                <w:szCs w:val="24"/>
+                <w:lang w:val="en-US"/>
+              </w:rPr>
+              <w:t>sociales</w:t>
+            </w:r>
+            <w:r>
+              <w:rPr>
+                <w:rFonts w:ascii="Lato" w:hAnsi="Lato"/>
+                <w:sz w:val="24"/>
+                <w:szCs w:val="24"/>
+                <w:lang w:val="en-US"/>
+              </w:rPr>
+              <w:t>: Instagram, facebook, twitter, etc.</w:t>
+            </w:r>
+          </w:p>
+          <w:p>
+            <w:pPr>
+              <w:pStyle w:val="Prrafodelista"/>
+              <w:numPr>
+                <w:ilvl w:val="1"/>
+                <w:numId w:val="2"/>
+              </w:numPr>
+              <w:rPr>
+                <w:rFonts w:ascii="Lato" w:hAnsi="Lato"/>
+                <w:sz w:val="24"/>
+                <w:szCs w:val="24"/>
+              </w:rPr>
+            </w:pPr>
+            <w:r>
+              <w:rPr>
+                <w:rFonts w:ascii="Lato" w:hAnsi="Lato"/>
+                <w:sz w:val="24"/>
+                <w:szCs w:val="24"/>
+              </w:rPr>
+              <w:t>Tienda virtual o pagina web.</w:t>
+            </w:r>
+          </w:p>
+          <w:p>
+            <w:pPr>
+              <w:pStyle w:val="Prrafodelista"/>
+              <w:numPr>
+                <w:ilvl w:val="1"/>
+                <w:numId w:val="2"/>
+              </w:numPr>
+              <w:rPr>
+                <w:rFonts w:ascii="Lato" w:hAnsi="Lato"/>
+                <w:sz w:val="24"/>
+                <w:szCs w:val="24"/>
+              </w:rPr>
+            </w:pPr>
+            <w:r>
+              <w:rPr>
+                <w:rFonts w:ascii="Lato" w:hAnsi="Lato"/>
+                <w:sz w:val="24"/>
+                <w:szCs w:val="24"/>
+              </w:rPr>
+              <w:t>Pago de publicidad en otras páginas ajenas a la empresa pero afines al público objetivo.</w:t>
+            </w:r>
+          </w:p>
+          <w:p>
+            <w:pPr>
+              <w:ind w:left="1287"/>
+              <w:rPr>
+                <w:rFonts w:ascii="Lato" w:hAnsi="Lato"/>
+                <w:sz w:val="24"/>
+                <w:szCs w:val="24"/>
+              </w:rPr>
+            </w:pPr>
+            <w:r>
+              <w:rPr>
+                <w:rFonts w:ascii="Lato" w:hAnsi="Lato"/>
+                <w:sz w:val="24"/>
+                <w:szCs w:val="24"/>
+              </w:rPr>
+              <w:br/>
             </w:r>
           </w:p>
         </w:tc>
@@ -1345,7 +1672,6 @@
                 <w:sz w:val="24"/>
                 <w:szCs w:val="24"/>
               </w:rPr>
-              <w:lastRenderedPageBreak/>
               <w:t>Sin embargo es un factor necesario para avanzar en el mercado, ya que la competencia tiene ventajas en el ámbito cultural/tradicional de las regiones.</w:t>
             </w:r>
           </w:p>
@@ -1600,33 +1926,129 @@
                 <w:sz w:val="24"/>
                 <w:szCs w:val="24"/>
               </w:rPr>
-              <w:t xml:space="preserve">Considero de suma importancia realizar intentar realizar acuerdos con determinadas empresas para eliminar al menos un canal Mayorista o más si es posible, lo que reduciría considerablemente el precio del producto que se trabaje. Se puede realizar mediante una o varias alianzas y así implementar una estrategia de liquidación de los productos a vender, en conjunto con los productos entrantes de la alianza realizada. </w:t>
-            </w:r>
-          </w:p>
-          <w:p>
-            <w:pPr>
-              <w:rPr>
-                <w:rFonts w:ascii="Lato" w:hAnsi="Lato"/>
-                <w:sz w:val="24"/>
-                <w:szCs w:val="24"/>
-              </w:rPr>
-            </w:pPr>
-          </w:p>
-          <w:p>
-            <w:pPr>
-              <w:rPr>
-                <w:rFonts w:ascii="Lato" w:hAnsi="Lato"/>
-                <w:sz w:val="24"/>
-                <w:szCs w:val="24"/>
-              </w:rPr>
-            </w:pPr>
-            <w:r>
-              <w:rPr>
-                <w:rFonts w:ascii="Lato" w:hAnsi="Lato"/>
-                <w:sz w:val="24"/>
-                <w:szCs w:val="24"/>
-              </w:rPr>
-              <w:t>Para finalizar, durante y después de un tiempo de que se haya implementado las distintas estrategias, hay que realizar mediciones específicas para poder enfocarse en los puntos a mejorar.</w:t>
+              <w:t xml:space="preserve">Considero de suma importancia realizar acuerdos con determinadas empresas para eliminar al menos un canal Mayorista o más si es posible, lo que reduciría considerablemente el precio del producto </w:t>
+            </w:r>
+            <w:r>
+              <w:rPr>
+                <w:rFonts w:ascii="Lato" w:hAnsi="Lato"/>
+                <w:sz w:val="24"/>
+                <w:szCs w:val="24"/>
+              </w:rPr>
+              <w:t>en cuestión</w:t>
+            </w:r>
+            <w:r>
+              <w:rPr>
+                <w:rFonts w:ascii="Lato" w:hAnsi="Lato"/>
+                <w:sz w:val="24"/>
+                <w:szCs w:val="24"/>
+              </w:rPr>
+              <w:t xml:space="preserve">. Se puede realizar mediante una o varias alianzas y así implementar una estrategia de liquidación de los productos a vender, en conjunto con los productos entrantes </w:t>
+            </w:r>
+            <w:r>
+              <w:rPr>
+                <w:rFonts w:ascii="Lato" w:hAnsi="Lato"/>
+                <w:sz w:val="24"/>
+                <w:szCs w:val="24"/>
+              </w:rPr>
+              <w:t>del acuerdo realizado</w:t>
+            </w:r>
+            <w:r>
+              <w:rPr>
+                <w:rFonts w:ascii="Lato" w:hAnsi="Lato"/>
+                <w:sz w:val="24"/>
+                <w:szCs w:val="24"/>
+              </w:rPr>
+              <w:t xml:space="preserve">. </w:t>
+            </w:r>
+          </w:p>
+          <w:p>
+            <w:pPr>
+              <w:rPr>
+                <w:rFonts w:ascii="Lato" w:hAnsi="Lato"/>
+                <w:sz w:val="24"/>
+                <w:szCs w:val="24"/>
+              </w:rPr>
+            </w:pPr>
+          </w:p>
+          <w:p>
+            <w:pPr>
+              <w:rPr>
+                <w:rFonts w:ascii="Lato" w:hAnsi="Lato"/>
+                <w:sz w:val="24"/>
+                <w:szCs w:val="24"/>
+              </w:rPr>
+            </w:pPr>
+            <w:r>
+              <w:rPr>
+                <w:rFonts w:ascii="Lato" w:hAnsi="Lato"/>
+                <w:sz w:val="24"/>
+                <w:szCs w:val="24"/>
+              </w:rPr>
+              <w:t xml:space="preserve">Para finalizar, durante y después de un tiempo de </w:t>
+            </w:r>
+            <w:r>
+              <w:rPr>
+                <w:rFonts w:ascii="Lato" w:hAnsi="Lato"/>
+                <w:sz w:val="24"/>
+                <w:szCs w:val="24"/>
+              </w:rPr>
+              <w:t>la implementación</w:t>
+            </w:r>
+            <w:r>
+              <w:rPr>
+                <w:rFonts w:ascii="Lato" w:hAnsi="Lato"/>
+                <w:sz w:val="24"/>
+                <w:szCs w:val="24"/>
+              </w:rPr>
+              <w:t xml:space="preserve"> las distint</w:t>
+            </w:r>
+            <w:r>
+              <w:rPr>
+                <w:rFonts w:ascii="Lato" w:hAnsi="Lato"/>
+                <w:sz w:val="24"/>
+                <w:szCs w:val="24"/>
+              </w:rPr>
+              <w:t>as estrategias, hay que llevar a cabo</w:t>
+            </w:r>
+            <w:r>
+              <w:rPr>
+                <w:rFonts w:ascii="Lato" w:hAnsi="Lato"/>
+                <w:sz w:val="24"/>
+                <w:szCs w:val="24"/>
+              </w:rPr>
+              <w:t xml:space="preserve"> </w:t>
+            </w:r>
+            <w:r>
+              <w:rPr>
+                <w:rFonts w:ascii="Lato" w:hAnsi="Lato"/>
+                <w:sz w:val="24"/>
+                <w:szCs w:val="24"/>
+              </w:rPr>
+              <w:t xml:space="preserve">las </w:t>
+            </w:r>
+            <w:r>
+              <w:rPr>
+                <w:rFonts w:ascii="Lato" w:hAnsi="Lato"/>
+                <w:sz w:val="24"/>
+                <w:szCs w:val="24"/>
+              </w:rPr>
+              <w:t xml:space="preserve">mediciones </w:t>
+            </w:r>
+            <w:r>
+              <w:rPr>
+                <w:rFonts w:ascii="Lato" w:hAnsi="Lato"/>
+                <w:sz w:val="24"/>
+                <w:szCs w:val="24"/>
+              </w:rPr>
+              <w:t xml:space="preserve">correspondientes </w:t>
+            </w:r>
+            <w:r>
+              <w:rPr>
+                <w:rFonts w:ascii="Lato" w:hAnsi="Lato"/>
+                <w:sz w:val="24"/>
+                <w:szCs w:val="24"/>
+              </w:rPr>
+              <w:t>para poder enfocarse en los puntos a mejorar.</w:t>
             </w:r>
           </w:p>
           <w:p>
@@ -1794,6 +2216,24 @@
                 <w:szCs w:val="24"/>
               </w:rPr>
             </w:pPr>
+            <w:r>
+              <w:rPr>
+                <w:rFonts w:ascii="Lato" w:hAnsi="Lato"/>
+                <w:sz w:val="24"/>
+                <w:szCs w:val="24"/>
+              </w:rPr>
+              <w:t xml:space="preserve">Facebook, twitter, </w:t>
+            </w:r>
+            <w:proofErr w:type="spellStart"/>
+            <w:r>
+              <w:rPr>
+                <w:rFonts w:ascii="Lato" w:hAnsi="Lato"/>
+                <w:sz w:val="24"/>
+                <w:szCs w:val="24"/>
+              </w:rPr>
+              <w:t>instagram</w:t>
+            </w:r>
+            <w:proofErr w:type="spellEnd"/>
           </w:p>
         </w:tc>
         <w:tc>
@@ -1808,6 +2248,214 @@
                 <w:szCs w:val="24"/>
               </w:rPr>
             </w:pPr>
+            <w:r>
+              <w:rPr>
+                <w:rFonts w:ascii="Lato" w:hAnsi="Lato"/>
+                <w:sz w:val="24"/>
+                <w:szCs w:val="24"/>
+              </w:rPr>
+              <w:t>Dentro de Facebook: se puede apuntar a realizar campañas publicitarias, atención al público y publicaciones de novedades de la empresa. Para realizar buenas campañas en facebook, hay que estar al tanto de las imágenes del momento, se puede realizar videos o cualquier publicación que apele a las emociones de los clientes ya que la pertenencia a la marca, es fundamental para el desarrollo de la compañía.</w:t>
+            </w:r>
+          </w:p>
+          <w:p>
+            <w:pPr>
+              <w:rPr>
+                <w:rFonts w:ascii="Lato" w:hAnsi="Lato"/>
+                <w:sz w:val="24"/>
+                <w:szCs w:val="24"/>
+              </w:rPr>
+            </w:pPr>
+            <w:r>
+              <w:rPr>
+                <w:rFonts w:ascii="Lato" w:hAnsi="Lato"/>
+                <w:sz w:val="24"/>
+                <w:szCs w:val="24"/>
+              </w:rPr>
+              <w:t xml:space="preserve">En cuanto a twitter: es más importante el contenido escrito (no por esto, hay que dejar de acompañar los comentarios con buen contenido visual) la empresa prestar mucha atención a todos los comentarios tanto negativos como positivos, pueden verificar los </w:t>
+            </w:r>
+            <w:proofErr w:type="spellStart"/>
+            <w:r>
+              <w:rPr>
+                <w:rFonts w:ascii="Lato" w:hAnsi="Lato"/>
+                <w:sz w:val="24"/>
+                <w:szCs w:val="24"/>
+              </w:rPr>
+              <w:t>hashtag</w:t>
+            </w:r>
+            <w:proofErr w:type="spellEnd"/>
+            <w:r>
+              <w:rPr>
+                <w:rFonts w:ascii="Lato" w:hAnsi="Lato"/>
+                <w:sz w:val="24"/>
+                <w:szCs w:val="24"/>
+              </w:rPr>
+              <w:t xml:space="preserve"> del momento y realizar lemas que en pocas palabras que llegue a la mayor cantidad  de audiencia posible.</w:t>
+            </w:r>
+          </w:p>
+          <w:p>
+            <w:pPr>
+              <w:rPr>
+                <w:rFonts w:ascii="Lato" w:hAnsi="Lato"/>
+                <w:sz w:val="24"/>
+                <w:szCs w:val="24"/>
+              </w:rPr>
+            </w:pPr>
+            <w:r>
+              <w:rPr>
+                <w:rFonts w:ascii="Lato" w:hAnsi="Lato"/>
+                <w:sz w:val="24"/>
+                <w:szCs w:val="24"/>
+              </w:rPr>
+              <w:t xml:space="preserve"> </w:t>
+            </w:r>
+            <w:r>
+              <w:rPr>
+                <w:rFonts w:ascii="Lato" w:hAnsi="Lato"/>
+                <w:sz w:val="24"/>
+                <w:szCs w:val="24"/>
+              </w:rPr>
+              <w:t>Instagram: en esta red social es importante tener en cuenta la segmentación hacia el grupo más joven que la utiliza, en vez de electrodomésticos, artículos para el hogar o hasta inclusive juguetes, es recomendable publicar acerca de venta de ropa y tecnología en un 90%/100%.</w:t>
+            </w:r>
+          </w:p>
+          <w:p>
+            <w:pPr>
+              <w:rPr>
+                <w:rFonts w:ascii="Lato" w:hAnsi="Lato"/>
+                <w:sz w:val="24"/>
+                <w:szCs w:val="24"/>
+              </w:rPr>
+            </w:pPr>
+            <w:r>
+              <w:rPr>
+                <w:rFonts w:ascii="Lato" w:hAnsi="Lato"/>
+                <w:sz w:val="24"/>
+                <w:szCs w:val="24"/>
+              </w:rPr>
+              <w:t xml:space="preserve">Respecto a estas redes y otras que pueden ser utilizadas, hay que recolectar toda la información posible para </w:t>
+            </w:r>
+            <w:r>
+              <w:rPr>
+                <w:rFonts w:ascii="Lato" w:hAnsi="Lato"/>
+                <w:sz w:val="24"/>
+                <w:szCs w:val="24"/>
+              </w:rPr>
+              <w:t>así</w:t>
+            </w:r>
+            <w:r>
+              <w:rPr>
+                <w:rFonts w:ascii="Lato" w:hAnsi="Lato"/>
+                <w:sz w:val="24"/>
+                <w:szCs w:val="24"/>
+              </w:rPr>
+              <w:t xml:space="preserve"> aplicarla de un modo </w:t>
+            </w:r>
+            <w:proofErr w:type="gramStart"/>
+            <w:r>
+              <w:rPr>
+                <w:rFonts w:ascii="Lato" w:hAnsi="Lato"/>
+                <w:sz w:val="24"/>
+                <w:szCs w:val="24"/>
+              </w:rPr>
+              <w:t>practico</w:t>
+            </w:r>
+            <w:proofErr w:type="gramEnd"/>
+            <w:r>
+              <w:rPr>
+                <w:rFonts w:ascii="Lato" w:hAnsi="Lato"/>
+                <w:sz w:val="24"/>
+                <w:szCs w:val="24"/>
+              </w:rPr>
+              <w:t>, ya que esto puede contribuir a la creación de comunidades de usuarios que tengan intereses relacionados a la marca y se pueda crear contenido de valor.</w:t>
+            </w:r>
+          </w:p>
+          <w:p>
+            <w:pPr>
+              <w:rPr>
+                <w:rFonts w:ascii="Lato" w:hAnsi="Lato"/>
+                <w:sz w:val="24"/>
+                <w:szCs w:val="24"/>
+              </w:rPr>
+            </w:pPr>
+            <w:r>
+              <w:rPr>
+                <w:rFonts w:ascii="Lato" w:hAnsi="Lato"/>
+                <w:sz w:val="24"/>
+                <w:szCs w:val="24"/>
+              </w:rPr>
+              <w:t>Cada una de ellas tiene distintas formas de medirlas como ser</w:t>
+            </w:r>
+            <w:r>
+              <w:rPr>
+                <w:rFonts w:ascii="Lato" w:hAnsi="Lato"/>
+                <w:sz w:val="24"/>
+                <w:szCs w:val="24"/>
+              </w:rPr>
+              <w:t xml:space="preserve"> Facebook</w:t>
+            </w:r>
+            <w:r>
+              <w:rPr>
+                <w:rFonts w:ascii="Lato" w:hAnsi="Lato"/>
+                <w:sz w:val="24"/>
+                <w:szCs w:val="24"/>
+              </w:rPr>
+              <w:t xml:space="preserve"> Busine</w:t>
+            </w:r>
+            <w:r>
+              <w:rPr>
+                <w:rFonts w:ascii="Lato" w:hAnsi="Lato"/>
+                <w:sz w:val="24"/>
+                <w:szCs w:val="24"/>
+              </w:rPr>
+              <w:t>s</w:t>
+            </w:r>
+            <w:r>
+              <w:rPr>
+                <w:rFonts w:ascii="Lato" w:hAnsi="Lato"/>
+                <w:sz w:val="24"/>
+                <w:szCs w:val="24"/>
+              </w:rPr>
+              <w:t>s Manager</w:t>
+            </w:r>
+            <w:r>
+              <w:rPr>
+                <w:rFonts w:ascii="Lato" w:hAnsi="Lato"/>
+                <w:sz w:val="24"/>
+                <w:szCs w:val="24"/>
+              </w:rPr>
+              <w:t>,</w:t>
+            </w:r>
+            <w:r>
+              <w:rPr>
+                <w:rFonts w:ascii="Lato" w:hAnsi="Lato"/>
+                <w:sz w:val="24"/>
+                <w:szCs w:val="24"/>
+              </w:rPr>
+              <w:t xml:space="preserve"> </w:t>
+            </w:r>
+            <w:r>
+              <w:rPr>
+                <w:rFonts w:ascii="Lato" w:hAnsi="Lato"/>
+                <w:sz w:val="24"/>
+                <w:szCs w:val="24"/>
+              </w:rPr>
+              <w:t xml:space="preserve">twitter </w:t>
+            </w:r>
+            <w:r>
+              <w:rPr>
+                <w:rFonts w:ascii="Lato" w:hAnsi="Lato"/>
+                <w:sz w:val="24"/>
+                <w:szCs w:val="24"/>
+              </w:rPr>
+              <w:t>analytics</w:t>
+            </w:r>
+            <w:r>
+              <w:rPr>
+                <w:rFonts w:ascii="Lato" w:hAnsi="Lato"/>
+                <w:sz w:val="24"/>
+                <w:szCs w:val="24"/>
+              </w:rPr>
+              <w:t xml:space="preserve"> que sirven para contenidos pagos y no pagos.</w:t>
+            </w:r>
           </w:p>
         </w:tc>
       </w:tr>
@@ -1824,6 +2472,14 @@
                 <w:szCs w:val="24"/>
               </w:rPr>
             </w:pPr>
+            <w:r>
+              <w:rPr>
+                <w:rFonts w:ascii="Lato" w:hAnsi="Lato"/>
+                <w:sz w:val="24"/>
+                <w:szCs w:val="24"/>
+              </w:rPr>
+              <w:t xml:space="preserve">Tienda virtual </w:t>
+            </w:r>
           </w:p>
         </w:tc>
         <w:tc>
@@ -1838,6 +2494,47 @@
                 <w:szCs w:val="24"/>
               </w:rPr>
             </w:pPr>
+            <w:r>
+              <w:rPr>
+                <w:rFonts w:ascii="Lato" w:hAnsi="Lato"/>
+                <w:sz w:val="24"/>
+                <w:szCs w:val="24"/>
+              </w:rPr>
+              <w:t xml:space="preserve">Uso exclusivo de venta de producto y atención al cliente. Es importante tener un diseño agradable, dinámico y si es posible que se adapte según la región que se encuentre el cliente. </w:t>
+            </w:r>
+          </w:p>
+          <w:p>
+            <w:pPr>
+              <w:rPr>
+                <w:rFonts w:ascii="Lato" w:hAnsi="Lato"/>
+                <w:sz w:val="24"/>
+                <w:szCs w:val="24"/>
+              </w:rPr>
+            </w:pPr>
+            <w:r>
+              <w:rPr>
+                <w:rFonts w:ascii="Lato" w:hAnsi="Lato"/>
+                <w:sz w:val="24"/>
+                <w:szCs w:val="24"/>
+              </w:rPr>
+              <w:t xml:space="preserve">Se puede utilizar Google Analytics para obtener información y mediciones </w:t>
+            </w:r>
+            <w:r>
+              <w:rPr>
+                <w:rFonts w:ascii="Lato" w:hAnsi="Lato"/>
+                <w:sz w:val="24"/>
+                <w:szCs w:val="24"/>
+              </w:rPr>
+              <w:t>fundamentales</w:t>
+            </w:r>
+            <w:r>
+              <w:rPr>
+                <w:rFonts w:ascii="Lato" w:hAnsi="Lato"/>
+                <w:sz w:val="24"/>
+                <w:szCs w:val="24"/>
+              </w:rPr>
+              <w:t xml:space="preserve"> para la empresa.</w:t>
+            </w:r>
           </w:p>
         </w:tc>
       </w:tr>
@@ -1913,7 +2610,7 @@
       <w:tblGrid>
         <w:gridCol w:w="2030"/>
         <w:gridCol w:w="3460"/>
-        <w:gridCol w:w="3004"/>
+        <w:gridCol w:w="3053"/>
       </w:tblGrid>
       <w:tr>
         <w:tc>
@@ -2008,6 +2705,14 @@
                 <w:szCs w:val="24"/>
               </w:rPr>
             </w:pPr>
+            <w:r>
+              <w:rPr>
+                <w:rFonts w:ascii="Lato" w:hAnsi="Lato"/>
+                <w:sz w:val="24"/>
+                <w:szCs w:val="24"/>
+              </w:rPr>
+              <w:t>Email Marketing</w:t>
+            </w:r>
           </w:p>
         </w:tc>
         <w:tc>
@@ -2016,12 +2721,187 @@
           </w:tcPr>
           <w:p>
             <w:pPr>
-              <w:rPr>
-                <w:rFonts w:ascii="Lato" w:hAnsi="Lato"/>
-                <w:sz w:val="24"/>
-                <w:szCs w:val="24"/>
-              </w:rPr>
-            </w:pPr>
+              <w:pStyle w:val="Default"/>
+              <w:rPr>
+                <w:rFonts w:cstheme="minorBidi"/>
+                <w:color w:val="auto"/>
+              </w:rPr>
+            </w:pPr>
+            <w:r>
+              <w:rPr>
+                <w:rFonts w:cstheme="minorBidi"/>
+                <w:color w:val="auto"/>
+              </w:rPr>
+              <w:t>Esta herramienta</w:t>
+            </w:r>
+            <w:r>
+              <w:rPr>
+                <w:rFonts w:cstheme="minorBidi"/>
+                <w:color w:val="auto"/>
+              </w:rPr>
+              <w:t xml:space="preserve"> viene </w:t>
+            </w:r>
+            <w:r>
+              <w:rPr>
+                <w:rFonts w:cstheme="minorBidi"/>
+                <w:color w:val="auto"/>
+              </w:rPr>
+              <w:t>acompañada</w:t>
+            </w:r>
+            <w:r>
+              <w:rPr>
+                <w:rFonts w:cstheme="minorBidi"/>
+                <w:color w:val="auto"/>
+              </w:rPr>
+              <w:t xml:space="preserve"> con la creación de las distintas redes y plataforma</w:t>
+            </w:r>
+            <w:r>
+              <w:rPr>
+                <w:rFonts w:cstheme="minorBidi"/>
+                <w:color w:val="auto"/>
+              </w:rPr>
+              <w:t>s ya mencionadas</w:t>
+            </w:r>
+            <w:r>
+              <w:rPr>
+                <w:rFonts w:cstheme="minorBidi"/>
+                <w:color w:val="auto"/>
+              </w:rPr>
+              <w:t xml:space="preserve">. La misma </w:t>
+            </w:r>
+            <w:r>
+              <w:rPr>
+                <w:rFonts w:cstheme="minorBidi"/>
+                <w:color w:val="auto"/>
+              </w:rPr>
+              <w:t>puede ser utilizada para:</w:t>
+            </w:r>
+          </w:p>
+          <w:p>
+            <w:pPr>
+              <w:pStyle w:val="Default"/>
+              <w:rPr>
+                <w:rFonts w:cstheme="minorBidi"/>
+                <w:color w:val="auto"/>
+              </w:rPr>
+            </w:pPr>
+            <w:r>
+              <w:rPr>
+                <w:rFonts w:cstheme="minorBidi"/>
+                <w:color w:val="auto"/>
+              </w:rPr>
+              <w:t xml:space="preserve">- Envío de promociones (descuentos, ofertas, etc.) </w:t>
+            </w:r>
+          </w:p>
+          <w:p>
+            <w:pPr>
+              <w:pStyle w:val="Default"/>
+              <w:rPr>
+                <w:rFonts w:cstheme="minorBidi"/>
+                <w:color w:val="auto"/>
+              </w:rPr>
+            </w:pPr>
+            <w:r>
+              <w:rPr>
+                <w:rFonts w:cstheme="minorBidi"/>
+                <w:color w:val="auto"/>
+              </w:rPr>
+              <w:t xml:space="preserve">- Envío de novedades (nuevos productos, nuevas sucursales, etc.) </w:t>
+            </w:r>
+          </w:p>
+          <w:p>
+            <w:pPr>
+              <w:pStyle w:val="Default"/>
+              <w:rPr>
+                <w:rFonts w:cstheme="minorBidi"/>
+                <w:color w:val="auto"/>
+              </w:rPr>
+            </w:pPr>
+            <w:r>
+              <w:rPr>
+                <w:rFonts w:cstheme="minorBidi"/>
+                <w:color w:val="auto"/>
+              </w:rPr>
+              <w:t xml:space="preserve">- Envío de contenidos de valor (contenido de actualidad, tutoriales, etc.) </w:t>
+            </w:r>
+          </w:p>
+          <w:p>
+            <w:pPr>
+              <w:pStyle w:val="Default"/>
+              <w:rPr>
+                <w:rFonts w:cstheme="minorBidi"/>
+                <w:color w:val="auto"/>
+              </w:rPr>
+            </w:pPr>
+            <w:r>
+              <w:rPr>
+                <w:rFonts w:cstheme="minorBidi"/>
+                <w:color w:val="auto"/>
+              </w:rPr>
+              <w:t xml:space="preserve">- Envíos para confirmar la compra en la tienda virtual </w:t>
+            </w:r>
+          </w:p>
+          <w:p>
+            <w:pPr>
+              <w:pStyle w:val="Default"/>
+              <w:rPr>
+                <w:rFonts w:cstheme="minorBidi"/>
+                <w:color w:val="auto"/>
+              </w:rPr>
+            </w:pPr>
+            <w:r>
+              <w:rPr>
+                <w:rFonts w:cstheme="minorBidi"/>
+                <w:color w:val="auto"/>
+              </w:rPr>
+              <w:t>- Envíos de email para informar el estado del envío de un product</w:t>
+            </w:r>
+            <w:r>
+              <w:rPr>
+                <w:rFonts w:cstheme="minorBidi"/>
+                <w:color w:val="auto"/>
+              </w:rPr>
+              <w:t>o.</w:t>
+            </w:r>
+          </w:p>
+          <w:p>
+            <w:pPr>
+              <w:pStyle w:val="Default"/>
+              <w:rPr>
+                <w:rFonts w:cstheme="minorBidi"/>
+                <w:color w:val="auto"/>
+              </w:rPr>
+            </w:pPr>
+            <w:r>
+              <w:rPr>
+                <w:rFonts w:cstheme="minorBidi"/>
+                <w:color w:val="auto"/>
+              </w:rPr>
+              <w:t>- Envíos para promocionar las redes sociales.</w:t>
+            </w:r>
+          </w:p>
+          <w:p>
+            <w:pPr>
+              <w:pStyle w:val="Default"/>
+              <w:rPr>
+                <w:rFonts w:cstheme="minorBidi"/>
+                <w:color w:val="auto"/>
+              </w:rPr>
+            </w:pPr>
+            <w:r>
+              <w:rPr>
+                <w:rFonts w:cstheme="minorBidi"/>
+                <w:color w:val="auto"/>
+              </w:rPr>
+              <w:t>- Envíos para</w:t>
+            </w:r>
+            <w:r>
+              <w:rPr>
+                <w:rFonts w:cstheme="minorBidi"/>
+                <w:color w:val="auto"/>
+              </w:rPr>
+              <w:t xml:space="preserve"> realizar encuestas de conformidad.</w:t>
+            </w:r>
           </w:p>
         </w:tc>
         <w:tc>
@@ -2030,11 +2910,57 @@
           </w:tcPr>
           <w:p>
             <w:pPr>
-              <w:rPr>
-                <w:rFonts w:ascii="Lato" w:hAnsi="Lato"/>
-                <w:sz w:val="24"/>
-                <w:szCs w:val="24"/>
-              </w:rPr>
+              <w:pStyle w:val="Default"/>
+              <w:rPr>
+                <w:rFonts w:cstheme="minorBidi"/>
+                <w:color w:val="auto"/>
+              </w:rPr>
+            </w:pPr>
+            <w:proofErr w:type="spellStart"/>
+            <w:r>
+              <w:rPr>
+                <w:rFonts w:cstheme="minorBidi"/>
+                <w:color w:val="auto"/>
+              </w:rPr>
+              <w:t>MailChimp</w:t>
+            </w:r>
+            <w:proofErr w:type="spellEnd"/>
+            <w:r>
+              <w:rPr>
+                <w:rFonts w:cstheme="minorBidi"/>
+                <w:color w:val="auto"/>
+              </w:rPr>
+              <w:t xml:space="preserve"> (mailchimp.com) </w:t>
+            </w:r>
+          </w:p>
+          <w:p>
+            <w:pPr>
+              <w:pStyle w:val="Default"/>
+              <w:rPr>
+                <w:rFonts w:cstheme="minorBidi"/>
+                <w:color w:val="auto"/>
+              </w:rPr>
+            </w:pPr>
+            <w:proofErr w:type="spellStart"/>
+            <w:r>
+              <w:rPr>
+                <w:rFonts w:cstheme="minorBidi"/>
+                <w:color w:val="auto"/>
+              </w:rPr>
+              <w:t>Benchmark</w:t>
+            </w:r>
+            <w:proofErr w:type="spellEnd"/>
+            <w:r>
+              <w:rPr>
+                <w:rFonts w:cstheme="minorBidi"/>
+                <w:color w:val="auto"/>
+              </w:rPr>
+              <w:t xml:space="preserve"> (www.benchmarkemail.com) </w:t>
+            </w:r>
+          </w:p>
+          <w:p>
+            <w:pPr>
+              <w:jc w:val="center"/>
             </w:pPr>
           </w:p>
         </w:tc>
@@ -2052,6 +2978,14 @@
                 <w:szCs w:val="24"/>
               </w:rPr>
             </w:pPr>
+            <w:r>
+              <w:rPr>
+                <w:rFonts w:ascii="Lato" w:hAnsi="Lato"/>
+                <w:sz w:val="24"/>
+                <w:szCs w:val="24"/>
+              </w:rPr>
+              <w:t>SEO</w:t>
+            </w:r>
           </w:p>
         </w:tc>
         <w:tc>
@@ -2066,6 +3000,218 @@
                 <w:szCs w:val="24"/>
               </w:rPr>
             </w:pPr>
+            <w:r>
+              <w:rPr>
+                <w:rFonts w:ascii="Lato" w:hAnsi="Lato"/>
+                <w:sz w:val="24"/>
+                <w:szCs w:val="24"/>
+              </w:rPr>
+              <w:t>El SEO (</w:t>
+            </w:r>
+            <w:proofErr w:type="spellStart"/>
+            <w:r>
+              <w:rPr>
+                <w:rFonts w:ascii="Lato" w:hAnsi="Lato"/>
+                <w:sz w:val="24"/>
+                <w:szCs w:val="24"/>
+              </w:rPr>
+              <w:t>Search</w:t>
+            </w:r>
+            <w:proofErr w:type="spellEnd"/>
+            <w:r>
+              <w:rPr>
+                <w:rFonts w:ascii="Lato" w:hAnsi="Lato"/>
+                <w:sz w:val="24"/>
+                <w:szCs w:val="24"/>
+              </w:rPr>
+              <w:t xml:space="preserve"> </w:t>
+            </w:r>
+            <w:proofErr w:type="spellStart"/>
+            <w:r>
+              <w:rPr>
+                <w:rFonts w:ascii="Lato" w:hAnsi="Lato"/>
+                <w:sz w:val="24"/>
+                <w:szCs w:val="24"/>
+              </w:rPr>
+              <w:t>engine</w:t>
+            </w:r>
+            <w:proofErr w:type="spellEnd"/>
+            <w:r>
+              <w:rPr>
+                <w:rFonts w:ascii="Lato" w:hAnsi="Lato"/>
+                <w:sz w:val="24"/>
+                <w:szCs w:val="24"/>
+              </w:rPr>
+              <w:t xml:space="preserve"> </w:t>
+            </w:r>
+            <w:proofErr w:type="spellStart"/>
+            <w:r>
+              <w:rPr>
+                <w:rFonts w:ascii="Lato" w:hAnsi="Lato"/>
+                <w:sz w:val="24"/>
+                <w:szCs w:val="24"/>
+              </w:rPr>
+              <w:t>optimization</w:t>
+            </w:r>
+            <w:proofErr w:type="spellEnd"/>
+            <w:r>
+              <w:rPr>
+                <w:rFonts w:ascii="Lato" w:hAnsi="Lato"/>
+                <w:sz w:val="24"/>
+                <w:szCs w:val="24"/>
+              </w:rPr>
+              <w:t xml:space="preserve">) o la optimización de motores de búsqueda, </w:t>
+            </w:r>
+            <w:r>
+              <w:rPr>
+                <w:rFonts w:ascii="Lato" w:hAnsi="Lato"/>
+                <w:sz w:val="24"/>
+                <w:szCs w:val="24"/>
+              </w:rPr>
+              <w:t>puede servir para aplicar un</w:t>
+            </w:r>
+            <w:r>
+              <w:rPr>
+                <w:rFonts w:ascii="Lato" w:hAnsi="Lato"/>
+                <w:sz w:val="24"/>
+                <w:szCs w:val="24"/>
+              </w:rPr>
+              <w:t xml:space="preserve"> conjunto de técnicas que se ocup</w:t>
+            </w:r>
+            <w:r>
+              <w:rPr>
+                <w:rFonts w:ascii="Lato" w:hAnsi="Lato"/>
+                <w:sz w:val="24"/>
+                <w:szCs w:val="24"/>
+              </w:rPr>
+              <w:t>e</w:t>
+            </w:r>
+            <w:r>
+              <w:rPr>
+                <w:rFonts w:ascii="Lato" w:hAnsi="Lato"/>
+                <w:sz w:val="24"/>
+                <w:szCs w:val="24"/>
+              </w:rPr>
+              <w:t>n de mejorar la visibilidad y el posicionamiento de</w:t>
+            </w:r>
+            <w:r>
+              <w:rPr>
+                <w:rFonts w:ascii="Lato" w:hAnsi="Lato"/>
+                <w:sz w:val="24"/>
+                <w:szCs w:val="24"/>
+              </w:rPr>
+              <w:t xml:space="preserve"> la tienda virtual o sitio web </w:t>
+            </w:r>
+            <w:r>
+              <w:rPr>
+                <w:rFonts w:ascii="Lato" w:hAnsi="Lato"/>
+                <w:sz w:val="24"/>
+                <w:szCs w:val="24"/>
+              </w:rPr>
+              <w:t>en las listas de resultados de los buscadores.</w:t>
+            </w:r>
+          </w:p>
+          <w:p>
+            <w:pPr>
+              <w:rPr>
+                <w:rFonts w:ascii="Lato" w:hAnsi="Lato"/>
+                <w:sz w:val="24"/>
+                <w:szCs w:val="24"/>
+              </w:rPr>
+            </w:pPr>
+            <w:r>
+              <w:rPr>
+                <w:rFonts w:ascii="Lato" w:hAnsi="Lato"/>
+                <w:sz w:val="24"/>
+                <w:szCs w:val="24"/>
+              </w:rPr>
+              <w:t>Para</w:t>
+            </w:r>
+            <w:r>
+              <w:rPr>
+                <w:rFonts w:ascii="Lato" w:hAnsi="Lato"/>
+                <w:sz w:val="24"/>
+                <w:szCs w:val="24"/>
+              </w:rPr>
+              <w:t>:</w:t>
+            </w:r>
+          </w:p>
+          <w:p>
+            <w:pPr>
+              <w:rPr>
+                <w:rFonts w:ascii="Lato" w:hAnsi="Lato"/>
+                <w:sz w:val="24"/>
+                <w:szCs w:val="24"/>
+              </w:rPr>
+            </w:pPr>
+            <w:r>
+              <w:rPr>
+                <w:rFonts w:ascii="Lato" w:hAnsi="Lato"/>
+                <w:sz w:val="24"/>
+                <w:szCs w:val="24"/>
+              </w:rPr>
+              <w:t>- Uso de palabras clave en los títulos, descripciones de producto, metadatos, etc.</w:t>
+            </w:r>
+          </w:p>
+          <w:p>
+            <w:pPr>
+              <w:rPr>
+                <w:rFonts w:ascii="Lato" w:hAnsi="Lato"/>
+                <w:sz w:val="24"/>
+                <w:szCs w:val="24"/>
+              </w:rPr>
+            </w:pPr>
+            <w:r>
+              <w:rPr>
+                <w:rFonts w:ascii="Lato" w:hAnsi="Lato"/>
+                <w:sz w:val="24"/>
+                <w:szCs w:val="24"/>
+              </w:rPr>
+              <w:t>- Publicación del enlace a la tienda virtual en directorios web, redes sociales, envíos de correo electrónico, etc.</w:t>
+            </w:r>
+          </w:p>
+          <w:p>
+            <w:pPr>
+              <w:rPr>
+                <w:rFonts w:ascii="Lato" w:hAnsi="Lato"/>
+                <w:sz w:val="24"/>
+                <w:szCs w:val="24"/>
+              </w:rPr>
+            </w:pPr>
+            <w:r>
+              <w:rPr>
+                <w:rFonts w:ascii="Lato" w:hAnsi="Lato"/>
+                <w:sz w:val="24"/>
+                <w:szCs w:val="24"/>
+              </w:rPr>
+              <w:t xml:space="preserve">- Publicación de artículos de </w:t>
+            </w:r>
+            <w:r>
+              <w:rPr>
+                <w:rFonts w:ascii="Lato" w:hAnsi="Lato"/>
+                <w:sz w:val="24"/>
+                <w:szCs w:val="24"/>
+              </w:rPr>
+              <w:lastRenderedPageBreak/>
+              <w:t>prensa de medios de terceros</w:t>
+            </w:r>
+          </w:p>
+          <w:p>
+            <w:pPr>
+              <w:rPr>
+                <w:rFonts w:ascii="Lato" w:hAnsi="Lato"/>
+                <w:sz w:val="24"/>
+                <w:szCs w:val="24"/>
+              </w:rPr>
+            </w:pPr>
+            <w:r>
+              <w:rPr>
+                <w:rFonts w:ascii="Lato" w:hAnsi="Lato"/>
+                <w:sz w:val="24"/>
+                <w:szCs w:val="24"/>
+              </w:rPr>
+              <w:t>- Marketing de influenciadores para llevar tráfico a la tienda virtual</w:t>
+            </w:r>
           </w:p>
         </w:tc>
         <w:tc>
@@ -2074,12 +3220,72 @@
           </w:tcPr>
           <w:p>
             <w:pPr>
-              <w:rPr>
-                <w:rFonts w:ascii="Lato" w:hAnsi="Lato"/>
-                <w:sz w:val="24"/>
-                <w:szCs w:val="24"/>
-              </w:rPr>
-            </w:pPr>
+              <w:pStyle w:val="Default"/>
+              <w:rPr>
+                <w:rFonts w:cstheme="minorBidi"/>
+                <w:color w:val="auto"/>
+              </w:rPr>
+            </w:pPr>
+            <w:proofErr w:type="spellStart"/>
+            <w:r>
+              <w:rPr>
+                <w:rFonts w:cstheme="minorBidi"/>
+                <w:color w:val="auto"/>
+              </w:rPr>
+              <w:lastRenderedPageBreak/>
+              <w:t>WooRank</w:t>
+            </w:r>
+            <w:proofErr w:type="spellEnd"/>
+            <w:r>
+              <w:rPr>
+                <w:rFonts w:cstheme="minorBidi"/>
+                <w:color w:val="auto"/>
+              </w:rPr>
+              <w:t xml:space="preserve"> (www.woorank.com) </w:t>
+            </w:r>
+          </w:p>
+          <w:p>
+            <w:pPr>
+              <w:pStyle w:val="Default"/>
+              <w:rPr>
+                <w:rFonts w:cstheme="minorBidi"/>
+                <w:color w:val="auto"/>
+              </w:rPr>
+            </w:pPr>
+            <w:r>
+              <w:rPr>
+                <w:rFonts w:cstheme="minorBidi"/>
+                <w:color w:val="auto"/>
+              </w:rPr>
+              <w:t xml:space="preserve">Google Analytics (analytics.google.com) </w:t>
+            </w:r>
+          </w:p>
+          <w:p>
+            <w:pPr>
+              <w:rPr>
+                <w:rFonts w:ascii="Lato" w:hAnsi="Lato"/>
+                <w:sz w:val="24"/>
+                <w:szCs w:val="24"/>
+              </w:rPr>
+            </w:pPr>
+            <w:proofErr w:type="spellStart"/>
+            <w:r>
+              <w:rPr>
+                <w:rFonts w:ascii="Lato" w:hAnsi="Lato"/>
+                <w:sz w:val="24"/>
+                <w:szCs w:val="24"/>
+              </w:rPr>
+              <w:t>OpenLinkProfiler</w:t>
+            </w:r>
+            <w:proofErr w:type="spellEnd"/>
+            <w:r>
+              <w:rPr>
+                <w:rFonts w:ascii="Lato" w:hAnsi="Lato"/>
+                <w:sz w:val="24"/>
+                <w:szCs w:val="24"/>
+              </w:rPr>
+              <w:t xml:space="preserve"> (openlinkprofiler.org) </w:t>
+            </w:r>
           </w:p>
         </w:tc>
       </w:tr>
@@ -2096,6 +3302,15 @@
                 <w:szCs w:val="24"/>
               </w:rPr>
             </w:pPr>
+            <w:r>
+              <w:rPr>
+                <w:rFonts w:ascii="Lato" w:hAnsi="Lato"/>
+                <w:sz w:val="24"/>
+                <w:szCs w:val="24"/>
+              </w:rPr>
+              <w:lastRenderedPageBreak/>
+              <w:t>SEM</w:t>
+            </w:r>
           </w:p>
         </w:tc>
         <w:tc>
@@ -2110,6 +3325,119 @@
                 <w:szCs w:val="24"/>
               </w:rPr>
             </w:pPr>
+            <w:r>
+              <w:rPr>
+                <w:rFonts w:ascii="Lato" w:hAnsi="Lato"/>
+                <w:sz w:val="24"/>
+                <w:szCs w:val="24"/>
+              </w:rPr>
+              <w:t xml:space="preserve">SEM </w:t>
+            </w:r>
+            <w:proofErr w:type="spellStart"/>
+            <w:r>
+              <w:rPr>
+                <w:rFonts w:ascii="Lato" w:hAnsi="Lato"/>
+                <w:sz w:val="24"/>
+                <w:szCs w:val="24"/>
+              </w:rPr>
+              <w:t>Search</w:t>
+            </w:r>
+            <w:proofErr w:type="spellEnd"/>
+            <w:r>
+              <w:rPr>
+                <w:rFonts w:ascii="Lato" w:hAnsi="Lato"/>
+                <w:sz w:val="24"/>
+                <w:szCs w:val="24"/>
+              </w:rPr>
+              <w:t xml:space="preserve"> </w:t>
+            </w:r>
+            <w:proofErr w:type="spellStart"/>
+            <w:r>
+              <w:rPr>
+                <w:rFonts w:ascii="Lato" w:hAnsi="Lato"/>
+                <w:sz w:val="24"/>
+                <w:szCs w:val="24"/>
+              </w:rPr>
+              <w:t>Engine</w:t>
+            </w:r>
+            <w:proofErr w:type="spellEnd"/>
+            <w:r>
+              <w:rPr>
+                <w:rFonts w:ascii="Lato" w:hAnsi="Lato"/>
+                <w:sz w:val="24"/>
+                <w:szCs w:val="24"/>
+              </w:rPr>
+              <w:t xml:space="preserve"> Marketing nos permite implementar herramientas y estrategias que nos ayudan a optimizar la visibilidad y a aumentar la accesibilidad de los sitios y páginas web gracias a los motores de los buscadores. </w:t>
+            </w:r>
+          </w:p>
+          <w:p>
+            <w:pPr>
+              <w:rPr>
+                <w:rFonts w:ascii="Lato" w:hAnsi="Lato"/>
+                <w:sz w:val="24"/>
+                <w:szCs w:val="24"/>
+              </w:rPr>
+            </w:pPr>
+            <w:r>
+              <w:rPr>
+                <w:rFonts w:ascii="Lato" w:hAnsi="Lato"/>
+                <w:sz w:val="24"/>
+                <w:szCs w:val="24"/>
+              </w:rPr>
+              <w:t>Por ejemplo:</w:t>
+            </w:r>
+          </w:p>
+          <w:p>
+            <w:pPr>
+              <w:rPr>
+                <w:rFonts w:ascii="Lato" w:hAnsi="Lato"/>
+                <w:sz w:val="24"/>
+                <w:szCs w:val="24"/>
+              </w:rPr>
+            </w:pPr>
+            <w:r>
+              <w:rPr>
+                <w:rFonts w:ascii="Lato" w:hAnsi="Lato"/>
+                <w:sz w:val="24"/>
+                <w:szCs w:val="24"/>
+              </w:rPr>
+              <w:t>- Anuncios en la red de búsqueda para personas que buscan los productos que vende El Despertar cerca de sus ubicaciones.</w:t>
+            </w:r>
+          </w:p>
+          <w:p>
+            <w:pPr>
+              <w:rPr>
+                <w:rFonts w:ascii="Lato" w:hAnsi="Lato"/>
+                <w:sz w:val="24"/>
+                <w:szCs w:val="24"/>
+              </w:rPr>
+            </w:pPr>
+            <w:r>
+              <w:rPr>
+                <w:rFonts w:ascii="Lato" w:hAnsi="Lato"/>
+                <w:sz w:val="24"/>
+                <w:szCs w:val="24"/>
+              </w:rPr>
+              <w:t xml:space="preserve">- Anuncios en la red de </w:t>
+            </w:r>
+            <w:proofErr w:type="spellStart"/>
+            <w:r>
+              <w:rPr>
+                <w:rFonts w:ascii="Lato" w:hAnsi="Lato"/>
+                <w:sz w:val="24"/>
+                <w:szCs w:val="24"/>
+              </w:rPr>
+              <w:t>display</w:t>
+            </w:r>
+            <w:proofErr w:type="spellEnd"/>
+            <w:r>
+              <w:rPr>
+                <w:rFonts w:ascii="Lato" w:hAnsi="Lato"/>
+                <w:sz w:val="24"/>
+                <w:szCs w:val="24"/>
+              </w:rPr>
+              <w:t>, en medios relacionados con los productos que vende El Despertar, como periódicos deportivos, blogs de decoración, etc.</w:t>
+            </w:r>
           </w:p>
         </w:tc>
         <w:tc>
@@ -2124,6 +3452,68 @@
                 <w:szCs w:val="24"/>
               </w:rPr>
             </w:pPr>
+            <w:proofErr w:type="spellStart"/>
+            <w:r>
+              <w:rPr>
+                <w:rFonts w:ascii="Lato" w:hAnsi="Lato"/>
+                <w:sz w:val="24"/>
+                <w:szCs w:val="24"/>
+              </w:rPr>
+              <w:t>SEMRush</w:t>
+            </w:r>
+            <w:proofErr w:type="spellEnd"/>
+            <w:r>
+              <w:rPr>
+                <w:rFonts w:ascii="Lato" w:hAnsi="Lato"/>
+                <w:sz w:val="24"/>
+                <w:szCs w:val="24"/>
+              </w:rPr>
+              <w:t xml:space="preserve"> (es.semrush.com)</w:t>
+            </w:r>
+          </w:p>
+          <w:p>
+            <w:pPr>
+              <w:rPr>
+                <w:rFonts w:ascii="Lato" w:hAnsi="Lato"/>
+                <w:sz w:val="24"/>
+                <w:szCs w:val="24"/>
+              </w:rPr>
+            </w:pPr>
+            <w:proofErr w:type="spellStart"/>
+            <w:r>
+              <w:rPr>
+                <w:rFonts w:ascii="Lato" w:hAnsi="Lato"/>
+                <w:sz w:val="24"/>
+                <w:szCs w:val="24"/>
+              </w:rPr>
+              <w:t>AdWords</w:t>
+            </w:r>
+            <w:proofErr w:type="spellEnd"/>
+            <w:r>
+              <w:rPr>
+                <w:rFonts w:ascii="Lato" w:hAnsi="Lato"/>
+                <w:sz w:val="24"/>
+                <w:szCs w:val="24"/>
+              </w:rPr>
+              <w:t xml:space="preserve"> (ads.google.com)</w:t>
+            </w:r>
+          </w:p>
+          <w:p>
+            <w:pPr>
+              <w:rPr>
+                <w:rFonts w:ascii="Lato" w:hAnsi="Lato"/>
+                <w:sz w:val="24"/>
+                <w:szCs w:val="24"/>
+              </w:rPr>
+            </w:pPr>
+            <w:r>
+              <w:rPr>
+                <w:rFonts w:ascii="Lato" w:hAnsi="Lato"/>
+                <w:sz w:val="24"/>
+                <w:szCs w:val="24"/>
+              </w:rPr>
+              <w:t>Google Analytics (analytics.google.com)</w:t>
+            </w:r>
           </w:p>
         </w:tc>
       </w:tr>
@@ -2134,6 +3524,7 @@
           <w:rFonts w:ascii="Lato" w:hAnsi="Lato"/>
           <w:sz w:val="24"/>
           <w:szCs w:val="24"/>
+          <w:lang w:val="en-US"/>
         </w:rPr>
       </w:pPr>
     </w:p>
@@ -2175,6 +3566,129 @@
     <w:p>
       <w:pPr>
         <w:pStyle w:val="Prrafodelista"/>
+        <w:jc w:val="both"/>
+        <w:rPr>
+          <w:rFonts w:ascii="Lato" w:hAnsi="Lato"/>
+          <w:sz w:val="24"/>
+          <w:szCs w:val="24"/>
+        </w:rPr>
+      </w:pPr>
+      <w:r>
+        <w:rPr>
+          <w:rFonts w:ascii="Lato" w:hAnsi="Lato"/>
+          <w:sz w:val="24"/>
+          <w:szCs w:val="24"/>
+        </w:rPr>
+        <w:t xml:space="preserve">La estrategia digital para la empresa el despertar, tiene que empezar por la determinación de objetivos. Los </w:t>
+      </w:r>
+      <w:r>
+        <w:rPr>
+          <w:rFonts w:ascii="Lato" w:hAnsi="Lato"/>
+          <w:sz w:val="24"/>
+          <w:szCs w:val="24"/>
+        </w:rPr>
+        <w:t>más</w:t>
+      </w:r>
+      <w:r>
+        <w:rPr>
+          <w:rFonts w:ascii="Lato" w:hAnsi="Lato"/>
+          <w:sz w:val="24"/>
+          <w:szCs w:val="24"/>
+        </w:rPr>
+        <w:t xml:space="preserve"> importantes podrían ser:</w:t>
+      </w:r>
+    </w:p>
+    <w:p>
+      <w:pPr>
+        <w:pStyle w:val="Prrafodelista"/>
+        <w:numPr>
+          <w:ilvl w:val="0"/>
+          <w:numId w:val="7"/>
+        </w:numPr>
+        <w:jc w:val="both"/>
+        <w:rPr>
+          <w:rFonts w:ascii="Lato" w:hAnsi="Lato"/>
+          <w:sz w:val="24"/>
+          <w:szCs w:val="24"/>
+        </w:rPr>
+      </w:pPr>
+      <w:r>
+        <w:rPr>
+          <w:rFonts w:ascii="Lato" w:hAnsi="Lato"/>
+          <w:sz w:val="24"/>
+          <w:szCs w:val="24"/>
+        </w:rPr>
+        <w:t>Aumentar el nivel de ventas en un 25%.</w:t>
+      </w:r>
+    </w:p>
+    <w:p>
+      <w:pPr>
+        <w:pStyle w:val="Prrafodelista"/>
+        <w:numPr>
+          <w:ilvl w:val="0"/>
+          <w:numId w:val="7"/>
+        </w:numPr>
+        <w:jc w:val="both"/>
+        <w:rPr>
+          <w:rFonts w:ascii="Lato" w:hAnsi="Lato"/>
+          <w:sz w:val="24"/>
+          <w:szCs w:val="24"/>
+        </w:rPr>
+      </w:pPr>
+      <w:r>
+        <w:rPr>
+          <w:rFonts w:ascii="Lato" w:hAnsi="Lato"/>
+          <w:sz w:val="24"/>
+          <w:szCs w:val="24"/>
+        </w:rPr>
+        <w:t>Mejorar el nivel de conocimiento de la marca y relación de pertenencia para los clientes</w:t>
+      </w:r>
+    </w:p>
+    <w:p>
+      <w:pPr>
+        <w:pStyle w:val="Prrafodelista"/>
+        <w:numPr>
+          <w:ilvl w:val="0"/>
+          <w:numId w:val="7"/>
+        </w:numPr>
+        <w:jc w:val="both"/>
+        <w:rPr>
+          <w:rFonts w:ascii="Lato" w:hAnsi="Lato"/>
+          <w:sz w:val="24"/>
+          <w:szCs w:val="24"/>
+        </w:rPr>
+      </w:pPr>
+      <w:r>
+        <w:rPr>
+          <w:rFonts w:ascii="Lato" w:hAnsi="Lato"/>
+          <w:sz w:val="24"/>
+          <w:szCs w:val="24"/>
+        </w:rPr>
+        <w:t>Mejorar la distribución de los productos en las ciudades intermedias.</w:t>
+      </w:r>
+    </w:p>
+    <w:p>
+      <w:pPr>
+        <w:ind w:left="708"/>
+        <w:jc w:val="both"/>
+        <w:rPr>
+          <w:rFonts w:ascii="Lato" w:hAnsi="Lato"/>
+          <w:sz w:val="24"/>
+          <w:szCs w:val="24"/>
+        </w:rPr>
+      </w:pPr>
+      <w:r>
+        <w:rPr>
+          <w:rFonts w:ascii="Lato" w:hAnsi="Lato"/>
+          <w:sz w:val="24"/>
+          <w:szCs w:val="24"/>
+        </w:rPr>
+        <w:t xml:space="preserve">Para lograr estos objetivos hay atacar cada  una de las 7Ps y adaptarlas a un marco digital y tradicional. </w:t>
+      </w:r>
+    </w:p>
+    <w:p>
+      <w:pPr>
+        <w:ind w:left="708"/>
         <w:jc w:val="both"/>
         <w:rPr>
           <w:rFonts w:ascii="Lato" w:hAnsi="Lato"/>
@@ -2537,6 +4051,78 @@
           </w:tcPr>
           <w:p>
             <w:pPr>
+              <w:pStyle w:val="Prrafodelista"/>
+              <w:numPr>
+                <w:ilvl w:val="0"/>
+                <w:numId w:val="7"/>
+              </w:numPr>
+              <w:ind w:left="459"/>
+              <w:jc w:val="both"/>
+              <w:rPr>
+                <w:rFonts w:ascii="Lato" w:hAnsi="Lato"/>
+                <w:sz w:val="24"/>
+                <w:szCs w:val="24"/>
+              </w:rPr>
+            </w:pPr>
+            <w:r>
+              <w:rPr>
+                <w:rFonts w:ascii="Lato" w:hAnsi="Lato"/>
+                <w:sz w:val="24"/>
+                <w:szCs w:val="24"/>
+              </w:rPr>
+              <w:t>Aumentar el nivel de ventas en un 25%.</w:t>
+            </w:r>
+          </w:p>
+          <w:p>
+            <w:pPr>
+              <w:pStyle w:val="Prrafodelista"/>
+              <w:numPr>
+                <w:ilvl w:val="0"/>
+                <w:numId w:val="7"/>
+              </w:numPr>
+              <w:ind w:left="459"/>
+              <w:jc w:val="both"/>
+              <w:rPr>
+                <w:rFonts w:ascii="Lato" w:hAnsi="Lato"/>
+                <w:sz w:val="24"/>
+                <w:szCs w:val="24"/>
+              </w:rPr>
+            </w:pPr>
+            <w:r>
+              <w:rPr>
+                <w:rFonts w:ascii="Lato" w:hAnsi="Lato"/>
+                <w:sz w:val="24"/>
+                <w:szCs w:val="24"/>
+              </w:rPr>
+              <w:t>Mejorar el nivel de conocimiento de la marca y relación de pertenencia para los clientes</w:t>
+            </w:r>
+          </w:p>
+          <w:p>
+            <w:pPr>
+              <w:pStyle w:val="Prrafodelista"/>
+              <w:numPr>
+                <w:ilvl w:val="0"/>
+                <w:numId w:val="7"/>
+              </w:numPr>
+              <w:ind w:left="459"/>
+              <w:jc w:val="both"/>
+              <w:rPr>
+                <w:rFonts w:ascii="Lato" w:hAnsi="Lato"/>
+                <w:sz w:val="24"/>
+                <w:szCs w:val="24"/>
+              </w:rPr>
+            </w:pPr>
+            <w:r>
+              <w:rPr>
+                <w:rFonts w:ascii="Lato" w:hAnsi="Lato"/>
+                <w:sz w:val="24"/>
+                <w:szCs w:val="24"/>
+              </w:rPr>
+              <w:t>Mejorar la distribución de los productos en las ciudades intermedias.</w:t>
+            </w:r>
+          </w:p>
+          <w:p>
+            <w:pPr>
               <w:rPr>
                 <w:rFonts w:ascii="Lato" w:hAnsi="Lato"/>
                 <w:sz w:val="24"/>
@@ -2593,6 +4179,30 @@
                 <w:szCs w:val="24"/>
               </w:rPr>
             </w:pPr>
+            <w:r>
+              <w:rPr>
+                <w:rFonts w:ascii="Lato" w:hAnsi="Lato"/>
+                <w:sz w:val="24"/>
+                <w:szCs w:val="24"/>
+              </w:rPr>
+              <w:t xml:space="preserve">Como es una empresa de muchos años y tiene cierto nivel de conocimiento dentro de la región, es importante remarcar y hacer fuertes campañas en torno a la novedad de los productos, es decir, para cada innovación tecnológica, modelo de ropa en cuanto moda (contratando modelos para vestirlos publicitarlos en todos los medios a disposición), artículos deportivos (tener en cuenta el futuro de los e-sports como deporte y el </w:t>
+            </w:r>
+            <w:r>
+              <w:rPr>
+                <w:rFonts w:ascii="Lato" w:hAnsi="Lato"/>
+                <w:sz w:val="24"/>
+                <w:szCs w:val="24"/>
+              </w:rPr>
+              <w:t>merchandising</w:t>
+            </w:r>
+            <w:r>
+              <w:rPr>
+                <w:rFonts w:ascii="Lato" w:hAnsi="Lato"/>
+                <w:sz w:val="24"/>
+                <w:szCs w:val="24"/>
+              </w:rPr>
+              <w:t xml:space="preserve"> que esto promueve), electrodomésticos,  artículos para el hogar y juguetes.</w:t>
+            </w:r>
           </w:p>
         </w:tc>
       </w:tr>
@@ -2643,6 +4253,48 @@
                 <w:szCs w:val="24"/>
               </w:rPr>
             </w:pPr>
+            <w:r>
+              <w:rPr>
+                <w:rFonts w:ascii="Lato" w:hAnsi="Lato"/>
+                <w:sz w:val="24"/>
+                <w:szCs w:val="24"/>
+              </w:rPr>
+              <w:t>Durante la evolución del negocio, la empresa ha sufrido la inestabilidad de los mercados. Pero aún así se puede considerar que el precio fue lo suficientemente atractivo para el cliente si se tiene en cuenta las distintas crisis que sucedieron a lo largo de los años y la vulnerabilidad de las políticas cambiarias de los países donde la empresa se desenvuelve (México, El salvador, Honduras, Colombia, Perú, Uruguay y Argentina).</w:t>
+            </w:r>
+          </w:p>
+          <w:p>
+            <w:pPr>
+              <w:rPr>
+                <w:rFonts w:ascii="Lato" w:hAnsi="Lato"/>
+                <w:sz w:val="24"/>
+                <w:szCs w:val="24"/>
+              </w:rPr>
+            </w:pPr>
+            <w:r>
+              <w:rPr>
+                <w:rFonts w:ascii="Lato" w:hAnsi="Lato"/>
+                <w:sz w:val="24"/>
+                <w:szCs w:val="24"/>
+              </w:rPr>
+              <w:t>Otro inconveniente que existe el alto nivel impositivo de la región, lo que hace vulnerable al precio y evitar a toda costa los sobrantes de stock.</w:t>
+            </w:r>
+          </w:p>
+          <w:p>
+            <w:pPr>
+              <w:rPr>
+                <w:rFonts w:ascii="Lato" w:hAnsi="Lato"/>
+                <w:sz w:val="24"/>
+                <w:szCs w:val="24"/>
+              </w:rPr>
+            </w:pPr>
+            <w:r>
+              <w:rPr>
+                <w:rFonts w:ascii="Lato" w:hAnsi="Lato"/>
+                <w:sz w:val="24"/>
+                <w:szCs w:val="24"/>
+              </w:rPr>
+              <w:t>Se puede considerar las estrategias de rebajas, tarjetas de clientes para obtener descuentos y ofertas, ventas de pague por X cantidad de producto y lleve mas.</w:t>
+            </w:r>
           </w:p>
         </w:tc>
       </w:tr>
@@ -2693,6 +4345,14 @@
                 <w:szCs w:val="24"/>
               </w:rPr>
             </w:pPr>
+            <w:r>
+              <w:rPr>
+                <w:rFonts w:ascii="Lato" w:hAnsi="Lato"/>
+                <w:sz w:val="24"/>
+                <w:szCs w:val="24"/>
+              </w:rPr>
+              <w:t>Para mejorar este punto en cuanto a la presencia física en las ciudades y ciudades intermedias, hay que mejorar toda la actividad en su conjunto. Aumentar el nivel de ventas, mejorar las estrategias de marketing y desarrollar de forma eficiente todos los procesos de la empresa para que el cliente tenga mejor atención y respuesta.</w:t>
+            </w:r>
           </w:p>
         </w:tc>
       </w:tr>
@@ -2743,6 +4403,66 @@
                 <w:szCs w:val="24"/>
               </w:rPr>
             </w:pPr>
+            <w:r>
+              <w:rPr>
+                <w:rFonts w:ascii="Lato" w:hAnsi="Lato"/>
+                <w:sz w:val="24"/>
+                <w:szCs w:val="24"/>
+              </w:rPr>
+              <w:t xml:space="preserve">En cuanto a la promoción, hay que realizar campañas de medios tradicionales pero sobre todo virtuales para optimizar costos, siempre teniendo en cuenta la </w:t>
+            </w:r>
+            <w:r>
+              <w:rPr>
+                <w:rFonts w:ascii="Lato" w:hAnsi="Lato"/>
+                <w:sz w:val="24"/>
+                <w:szCs w:val="24"/>
+              </w:rPr>
+              <w:lastRenderedPageBreak/>
+              <w:t xml:space="preserve">comunicación para cada comunidad o grupo y definiendo el mercado objetivo. </w:t>
+            </w:r>
+          </w:p>
+          <w:p>
+            <w:pPr>
+              <w:rPr>
+                <w:rFonts w:ascii="Lato" w:hAnsi="Lato"/>
+                <w:sz w:val="24"/>
+                <w:szCs w:val="24"/>
+              </w:rPr>
+            </w:pPr>
+            <w:r>
+              <w:rPr>
+                <w:rFonts w:ascii="Lato" w:hAnsi="Lato"/>
+                <w:sz w:val="24"/>
+                <w:szCs w:val="24"/>
+              </w:rPr>
+              <w:t>El mensaje de campaña tiene que ser claro y similar en todos los casos para que pueda ser identificado de mejor manera por los clientes, una vez establecido el mercado objetivo y la segmentación del mismo, se desarrolla un modo de comunicación teniendo en cuenta el target para cada caso.</w:t>
+            </w:r>
+          </w:p>
+          <w:p>
+            <w:pPr>
+              <w:rPr>
+                <w:rFonts w:ascii="Lato" w:hAnsi="Lato"/>
+                <w:sz w:val="24"/>
+                <w:szCs w:val="24"/>
+              </w:rPr>
+            </w:pPr>
+            <w:r>
+              <w:rPr>
+                <w:rFonts w:ascii="Lato" w:hAnsi="Lato"/>
+                <w:sz w:val="24"/>
+                <w:szCs w:val="24"/>
+              </w:rPr>
+              <w:t>Por último hay que seleccionar adecuadamente los medios de comunicación, en caso de los medios tradicionales, quizás se puede disponer un poco de los medios televisivos para épocas festivas pero aún así se debe utilizar la publicidad en la radio, volantes, revistas en cada temática y periódicos.</w:t>
+            </w:r>
+            <w:r>
+              <w:rPr>
+                <w:rFonts w:ascii="Lato" w:hAnsi="Lato"/>
+                <w:sz w:val="24"/>
+                <w:szCs w:val="24"/>
+              </w:rPr>
+              <w:br/>
+              <w:t xml:space="preserve">Respecto a los medios virtuales se debe avanzar en la publicidad de medios, páginas y comunidades locales, como también a todo lo relacionado a la marca y a los productos que venden, es recomendable contratar influenciadores y desarrolladores web para mejorar el diseño de la página e ir adaptándola con el paso del tiempo. </w:t>
+            </w:r>
           </w:p>
         </w:tc>
       </w:tr>
@@ -2767,6 +4487,7 @@
                 <w:sz w:val="24"/>
                 <w:szCs w:val="24"/>
               </w:rPr>
+              <w:lastRenderedPageBreak/>
               <w:t>Personas</w:t>
             </w:r>
           </w:p>
@@ -2793,6 +4514,32 @@
                 <w:szCs w:val="24"/>
               </w:rPr>
             </w:pPr>
+            <w:r>
+              <w:rPr>
+                <w:rFonts w:ascii="Lato" w:hAnsi="Lato"/>
+                <w:sz w:val="24"/>
+                <w:szCs w:val="24"/>
+              </w:rPr>
+              <w:t xml:space="preserve">Siguiendo los objetivos planteados, la estrategia debe enfocarse en la obtención de información actual sobre la cultura, tradición, moda y novedad del territorio donde se trabaje. La comunicación con el cliente debe ser fluida y con esta información se debe crear contenido especializado y de calidad para la audiencia. Esto tiende a </w:t>
+            </w:r>
+            <w:proofErr w:type="spellStart"/>
+            <w:r>
+              <w:rPr>
+                <w:rFonts w:ascii="Lato" w:hAnsi="Lato"/>
+                <w:sz w:val="24"/>
+                <w:szCs w:val="24"/>
+              </w:rPr>
+              <w:t>fidelizar</w:t>
+            </w:r>
+            <w:proofErr w:type="spellEnd"/>
+            <w:r>
+              <w:rPr>
+                <w:rFonts w:ascii="Lato" w:hAnsi="Lato"/>
+                <w:sz w:val="24"/>
+                <w:szCs w:val="24"/>
+              </w:rPr>
+              <w:t xml:space="preserve">  al cliente con respecto a la marca y posiciona a la empresa dentro del área virtual objetiva. </w:t>
+            </w:r>
           </w:p>
         </w:tc>
       </w:tr>
@@ -2843,6 +4590,14 @@
                 <w:szCs w:val="24"/>
               </w:rPr>
             </w:pPr>
+            <w:r>
+              <w:rPr>
+                <w:rFonts w:ascii="Lato" w:hAnsi="Lato"/>
+                <w:sz w:val="24"/>
+                <w:szCs w:val="24"/>
+              </w:rPr>
+              <w:t>Dentro de todas las sucursales y redes sociales, se debe establecer canales de atención que permita la retroalimentación entre la empresa y el cliente. Además de satisfacer y solucionar las necesidades e inconvenientes que puedan presentar, esto permite un amplio avance territorial y una gran cercanía a la audiencia.</w:t>
+            </w:r>
           </w:p>
         </w:tc>
       </w:tr>
@@ -2893,6 +4648,14 @@
                 <w:szCs w:val="24"/>
               </w:rPr>
             </w:pPr>
+            <w:r>
+              <w:rPr>
+                <w:rFonts w:ascii="Lato" w:hAnsi="Lato"/>
+                <w:sz w:val="24"/>
+                <w:szCs w:val="24"/>
+              </w:rPr>
+              <w:t xml:space="preserve">Para optimizar los costos, considero importante crear nuevas alianzas con las empresas para reducir un eslabón en la cadena de comercialización. Es decir, si la empresa cuenta con mayoristas que realice nuevos acuerdos para trabajar directamente con la empresa que produce la mercancía.  </w:t>
+            </w:r>
           </w:p>
         </w:tc>
       </w:tr>
@@ -4376,16 +6139,16 @@
     </w:lvl>
   </w:abstractNum>
   <w:abstractNum w:abstractNumId="5">
-    <w:nsid w:val="7F55351B"/>
+    <w:nsid w:val="69CB5183"/>
     <w:multiLevelType w:val="hybridMultilevel"/>
-    <w:tmpl w:val="F0DE356C"/>
+    <w:tmpl w:val="C41AB9C8"/>
     <w:lvl w:ilvl="0" w:tplc="0C0A0001">
       <w:start w:val="1"/>
       <w:numFmt w:val="bullet"/>
       <w:lvlText w:val=""/>
       <w:lvlJc w:val="left"/>
       <w:pPr>
-        <w:ind w:left="927" w:hanging="360"/>
+        <w:ind w:left="1440" w:hanging="360"/>
       </w:pPr>
       <w:rPr>
         <w:rFonts w:ascii="Symbol" w:hAnsi="Symbol" w:hint="default"/>
@@ -4397,7 +6160,7 @@
       <w:lvlText w:val="o"/>
       <w:lvlJc w:val="left"/>
       <w:pPr>
-        <w:ind w:left="1647" w:hanging="360"/>
+        <w:ind w:left="2160" w:hanging="360"/>
       </w:pPr>
       <w:rPr>
         <w:rFonts w:ascii="Courier New" w:hAnsi="Courier New" w:cs="Courier New" w:hint="default"/>
@@ -4409,7 +6172,7 @@
       <w:lvlText w:val=""/>
       <w:lvlJc w:val="left"/>
       <w:pPr>
-        <w:ind w:left="2367" w:hanging="360"/>
+        <w:ind w:left="2880" w:hanging="360"/>
       </w:pPr>
       <w:rPr>
         <w:rFonts w:ascii="Wingdings" w:hAnsi="Wingdings" w:hint="default"/>
@@ -4421,7 +6184,7 @@
       <w:lvlText w:val=""/>
       <w:lvlJc w:val="left"/>
       <w:pPr>
-        <w:ind w:left="3087" w:hanging="360"/>
+        <w:ind w:left="3600" w:hanging="360"/>
       </w:pPr>
       <w:rPr>
         <w:rFonts w:ascii="Symbol" w:hAnsi="Symbol" w:hint="default"/>
@@ -4433,7 +6196,7 @@
       <w:lvlText w:val="o"/>
       <w:lvlJc w:val="left"/>
       <w:pPr>
-        <w:ind w:left="3807" w:hanging="360"/>
+        <w:ind w:left="4320" w:hanging="360"/>
       </w:pPr>
       <w:rPr>
         <w:rFonts w:ascii="Courier New" w:hAnsi="Courier New" w:cs="Courier New" w:hint="default"/>
@@ -4445,7 +6208,7 @@
       <w:lvlText w:val=""/>
       <w:lvlJc w:val="left"/>
       <w:pPr>
-        <w:ind w:left="4527" w:hanging="360"/>
+        <w:ind w:left="5040" w:hanging="360"/>
       </w:pPr>
       <w:rPr>
         <w:rFonts w:ascii="Wingdings" w:hAnsi="Wingdings" w:hint="default"/>
@@ -4457,7 +6220,7 @@
       <w:lvlText w:val=""/>
       <w:lvlJc w:val="left"/>
       <w:pPr>
-        <w:ind w:left="5247" w:hanging="360"/>
+        <w:ind w:left="5760" w:hanging="360"/>
       </w:pPr>
       <w:rPr>
         <w:rFonts w:ascii="Symbol" w:hAnsi="Symbol" w:hint="default"/>
@@ -4469,7 +6232,7 @@
       <w:lvlText w:val="o"/>
       <w:lvlJc w:val="left"/>
       <w:pPr>
-        <w:ind w:left="5967" w:hanging="360"/>
+        <w:ind w:left="6480" w:hanging="360"/>
       </w:pPr>
       <w:rPr>
         <w:rFonts w:ascii="Courier New" w:hAnsi="Courier New" w:cs="Courier New" w:hint="default"/>
@@ -4481,6 +6244,119 @@
       <w:lvlText w:val=""/>
       <w:lvlJc w:val="left"/>
       <w:pPr>
+        <w:ind w:left="7200" w:hanging="360"/>
+      </w:pPr>
+      <w:rPr>
+        <w:rFonts w:ascii="Wingdings" w:hAnsi="Wingdings" w:hint="default"/>
+      </w:rPr>
+    </w:lvl>
+  </w:abstractNum>
+  <w:abstractNum w:abstractNumId="6">
+    <w:nsid w:val="7F55351B"/>
+    <w:multiLevelType w:val="hybridMultilevel"/>
+    <w:tmpl w:val="3B801A84"/>
+    <w:lvl w:ilvl="0" w:tplc="0C0A0001">
+      <w:start w:val="1"/>
+      <w:numFmt w:val="bullet"/>
+      <w:lvlText w:val=""/>
+      <w:lvlJc w:val="left"/>
+      <w:pPr>
+        <w:ind w:left="927" w:hanging="360"/>
+      </w:pPr>
+      <w:rPr>
+        <w:rFonts w:ascii="Symbol" w:hAnsi="Symbol" w:hint="default"/>
+      </w:rPr>
+    </w:lvl>
+    <w:lvl w:ilvl="1" w:tplc="0C0A0003">
+      <w:start w:val="1"/>
+      <w:numFmt w:val="bullet"/>
+      <w:lvlText w:val="o"/>
+      <w:lvlJc w:val="left"/>
+      <w:pPr>
+        <w:ind w:left="1647" w:hanging="360"/>
+      </w:pPr>
+      <w:rPr>
+        <w:rFonts w:ascii="Courier New" w:hAnsi="Courier New" w:cs="Courier New" w:hint="default"/>
+      </w:rPr>
+    </w:lvl>
+    <w:lvl w:ilvl="2" w:tplc="0C0A0005" w:tentative="1">
+      <w:start w:val="1"/>
+      <w:numFmt w:val="bullet"/>
+      <w:lvlText w:val=""/>
+      <w:lvlJc w:val="left"/>
+      <w:pPr>
+        <w:ind w:left="2367" w:hanging="360"/>
+      </w:pPr>
+      <w:rPr>
+        <w:rFonts w:ascii="Wingdings" w:hAnsi="Wingdings" w:hint="default"/>
+      </w:rPr>
+    </w:lvl>
+    <w:lvl w:ilvl="3" w:tplc="0C0A0001" w:tentative="1">
+      <w:start w:val="1"/>
+      <w:numFmt w:val="bullet"/>
+      <w:lvlText w:val=""/>
+      <w:lvlJc w:val="left"/>
+      <w:pPr>
+        <w:ind w:left="3087" w:hanging="360"/>
+      </w:pPr>
+      <w:rPr>
+        <w:rFonts w:ascii="Symbol" w:hAnsi="Symbol" w:hint="default"/>
+      </w:rPr>
+    </w:lvl>
+    <w:lvl w:ilvl="4" w:tplc="0C0A0003" w:tentative="1">
+      <w:start w:val="1"/>
+      <w:numFmt w:val="bullet"/>
+      <w:lvlText w:val="o"/>
+      <w:lvlJc w:val="left"/>
+      <w:pPr>
+        <w:ind w:left="3807" w:hanging="360"/>
+      </w:pPr>
+      <w:rPr>
+        <w:rFonts w:ascii="Courier New" w:hAnsi="Courier New" w:cs="Courier New" w:hint="default"/>
+      </w:rPr>
+    </w:lvl>
+    <w:lvl w:ilvl="5" w:tplc="0C0A0005" w:tentative="1">
+      <w:start w:val="1"/>
+      <w:numFmt w:val="bullet"/>
+      <w:lvlText w:val=""/>
+      <w:lvlJc w:val="left"/>
+      <w:pPr>
+        <w:ind w:left="4527" w:hanging="360"/>
+      </w:pPr>
+      <w:rPr>
+        <w:rFonts w:ascii="Wingdings" w:hAnsi="Wingdings" w:hint="default"/>
+      </w:rPr>
+    </w:lvl>
+    <w:lvl w:ilvl="6" w:tplc="0C0A0001" w:tentative="1">
+      <w:start w:val="1"/>
+      <w:numFmt w:val="bullet"/>
+      <w:lvlText w:val=""/>
+      <w:lvlJc w:val="left"/>
+      <w:pPr>
+        <w:ind w:left="5247" w:hanging="360"/>
+      </w:pPr>
+      <w:rPr>
+        <w:rFonts w:ascii="Symbol" w:hAnsi="Symbol" w:hint="default"/>
+      </w:rPr>
+    </w:lvl>
+    <w:lvl w:ilvl="7" w:tplc="0C0A0003" w:tentative="1">
+      <w:start w:val="1"/>
+      <w:numFmt w:val="bullet"/>
+      <w:lvlText w:val="o"/>
+      <w:lvlJc w:val="left"/>
+      <w:pPr>
+        <w:ind w:left="5967" w:hanging="360"/>
+      </w:pPr>
+      <w:rPr>
+        <w:rFonts w:ascii="Courier New" w:hAnsi="Courier New" w:cs="Courier New" w:hint="default"/>
+      </w:rPr>
+    </w:lvl>
+    <w:lvl w:ilvl="8" w:tplc="0C0A0005" w:tentative="1">
+      <w:start w:val="1"/>
+      <w:numFmt w:val="bullet"/>
+      <w:lvlText w:val=""/>
+      <w:lvlJc w:val="left"/>
+      <w:pPr>
         <w:ind w:left="6687" w:hanging="360"/>
       </w:pPr>
       <w:rPr>
@@ -4492,7 +6368,7 @@
     <w:abstractNumId w:val="4"/>
   </w:num>
   <w:num w:numId="2">
-    <w:abstractNumId w:val="5"/>
+    <w:abstractNumId w:val="6"/>
   </w:num>
   <w:num w:numId="3">
     <w:abstractNumId w:val="2"/>
@@ -4505,6 +6381,9 @@
   </w:num>
   <w:num w:numId="6">
     <w:abstractNumId w:val="1"/>
+  </w:num>
+  <w:num w:numId="7">
+    <w:abstractNumId w:val="5"/>
   </w:num>
 </w:numbering>
 </file>
@@ -4824,6 +6703,22 @@
       <w:color w:val="808080"/>
     </w:rPr>
   </w:style>
+  <w:style w:type="paragraph" w:customStyle="1" w:styleId="Default">
+    <w:name w:val="Default"/>
+    <w:rsid w:val="00A20FB4"/>
+    <w:pPr>
+      <w:autoSpaceDE w:val="0"/>
+      <w:autoSpaceDN w:val="0"/>
+      <w:adjustRightInd w:val="0"/>
+      <w:spacing w:after="0" w:line="240" w:lineRule="auto"/>
+    </w:pPr>
+    <w:rPr>
+      <w:rFonts w:ascii="Lato" w:hAnsi="Lato" w:cs="Lato"/>
+      <w:color w:val="000000"/>
+      <w:sz w:val="24"/>
+      <w:szCs w:val="24"/>
+    </w:rPr>
+  </w:style>
 </w:styles>
 </file>
 
@@ -5082,7 +6977,7 @@
   <a:extraClrSchemeLst/>
   <a:extLst>
     <a:ext uri="{05A4C25C-085E-4340-85A3-A5531E510DB2}">
-      <thm15:themeFamily xmlns:thm15="http://schemas.microsoft.com/office/thememl/2012/main" xmlns="" name="Office Theme" id="{62F939B6-93AF-4DB8-9C6B-D6C7DFDC589F}" vid="{4A3C46E8-61CC-4603-A589-7422A47A8E4A}"/>
+      <thm15:themeFamily xmlns="" xmlns:thm15="http://schemas.microsoft.com/office/thememl/2012/main" name="Office Theme" id="{62F939B6-93AF-4DB8-9C6B-D6C7DFDC589F}" vid="{4A3C46E8-61CC-4603-A589-7422A47A8E4A}"/>
     </a:ext>
   </a:extLst>
 </a:theme>

--- a/MD/Final 1 Marketing/Formato_Entrega_Proyecto_Curso1.docx
+++ b/MD/Final 1 Marketing/Formato_Entrega_Proyecto_Curso1.docx
@@ -52,7 +52,7 @@
                     <a:blip r:embed="rId7" cstate="print">
                       <a:extLst>
                         <a:ext uri="{28A0092B-C50C-407E-A947-70E740481C1C}">
-                          <a14:useLocalDpi xmlns="" xmlns:wpc="http://schemas.microsoft.com/office/word/2010/wordprocessingCanvas" xmlns:mc="http://schemas.openxmlformats.org/markup-compatibility/2006" xmlns:o="urn:schemas-microsoft-com:office:office" xmlns:v="urn:schemas-microsoft-com:vml" xmlns:wp14="http://schemas.microsoft.com/office/word/2010/wordprocessingDrawing" xmlns:w10="urn:schemas-microsoft-com:office:word" xmlns:w="http://schemas.openxmlformats.org/wordprocessingml/2006/main" xmlns:w14="http://schemas.microsoft.com/office/word/2010/wordml" xmlns:w15="http://schemas.microsoft.com/office/word/2012/wordml" xmlns:wpg="http://schemas.microsoft.com/office/word/2010/wordprocessingGroup" xmlns:wpi="http://schemas.microsoft.com/office/word/2010/wordprocessingInk" xmlns:wps="http://schemas.microsoft.com/office/word/2010/wordprocessingShape" xmlns:a14="http://schemas.microsoft.com/office/drawing/2010/main" val="0"/>
+                          <a14:useLocalDpi xmlns:a14="http://schemas.microsoft.com/office/drawing/2010/main" xmlns:wps="http://schemas.microsoft.com/office/word/2010/wordprocessingShape" xmlns:wpi="http://schemas.microsoft.com/office/word/2010/wordprocessingInk" xmlns:wpg="http://schemas.microsoft.com/office/word/2010/wordprocessingGroup" xmlns:w15="http://schemas.microsoft.com/office/word/2012/wordml" xmlns:w14="http://schemas.microsoft.com/office/word/2010/wordml" xmlns:w="http://schemas.openxmlformats.org/wordprocessingml/2006/main" xmlns:w10="urn:schemas-microsoft-com:office:word" xmlns:wp14="http://schemas.microsoft.com/office/word/2010/wordprocessingDrawing" xmlns:v="urn:schemas-microsoft-com:vml" xmlns:o="urn:schemas-microsoft-com:office:office" xmlns:mc="http://schemas.openxmlformats.org/markup-compatibility/2006" xmlns:wpc="http://schemas.microsoft.com/office/word/2010/wordprocessingCanvas" xmlns="" val="0"/>
                         </a:ext>
                       </a:extLst>
                     </a:blip>
@@ -338,16 +338,14 @@
                 <w:szCs w:val="24"/>
               </w:rPr>
             </w:pPr>
-            <w:proofErr w:type="gramStart"/>
-            <w:r>
-              <w:rPr>
-                <w:rFonts w:ascii="Lato" w:hAnsi="Lato"/>
-                <w:sz w:val="24"/>
-                <w:szCs w:val="24"/>
-              </w:rPr>
-              <w:t>los</w:t>
-            </w:r>
-            <w:proofErr w:type="gramEnd"/>
+            <w:r>
+              <w:rPr>
+                <w:rFonts w:ascii="Lato" w:hAnsi="Lato"/>
+                <w:sz w:val="24"/>
+                <w:szCs w:val="24"/>
+              </w:rPr>
+              <w:t>Los</w:t>
+            </w:r>
             <w:r>
               <w:rPr>
                 <w:rFonts w:ascii="Lato" w:hAnsi="Lato"/>
@@ -470,26 +468,22 @@
           <w:p>
             <w:pPr>
               <w:rPr>
-                <w:sz w:val="24"/>
-                <w:szCs w:val="24"/>
-              </w:rPr>
-            </w:pPr>
-            <w:r>
-              <w:rPr>
-                <w:sz w:val="24"/>
-                <w:szCs w:val="24"/>
-              </w:rPr>
-              <w:t>La estrategia promocional de la empresa siempre se baso en la</w:t>
-            </w:r>
-            <w:r>
-              <w:rPr>
-                <w:sz w:val="24"/>
-                <w:szCs w:val="24"/>
-              </w:rPr>
-              <w:t xml:space="preserve"> producción de material impreso, volantes y publicidad en revistas y periódicos, al igual que material auditivo, con cuñas o mensajes en radio</w:t>
-            </w:r>
-            <w:r>
-              <w:rPr>
+                <w:rFonts w:ascii="Lato" w:hAnsi="Lato"/>
+                <w:sz w:val="24"/>
+                <w:szCs w:val="24"/>
+              </w:rPr>
+            </w:pPr>
+            <w:r>
+              <w:rPr>
+                <w:rFonts w:ascii="Lato" w:hAnsi="Lato"/>
+                <w:sz w:val="24"/>
+                <w:szCs w:val="24"/>
+              </w:rPr>
+              <w:t>La estrategia promocional de la empresa siempre se baso en la producción de material impreso, volantes y publicidad en revistas y periódicos, al igual que material auditivo, con cuñas o mensajes en radio</w:t>
+            </w:r>
+            <w:r>
+              <w:rPr>
+                <w:rFonts w:ascii="Lato" w:hAnsi="Lato"/>
                 <w:sz w:val="24"/>
                 <w:szCs w:val="24"/>
               </w:rPr>
@@ -499,34 +493,31 @@
           <w:p>
             <w:pPr>
               <w:rPr>
-                <w:sz w:val="24"/>
-                <w:szCs w:val="24"/>
-              </w:rPr>
-            </w:pPr>
-            <w:r>
-              <w:rPr>
-                <w:sz w:val="24"/>
-                <w:szCs w:val="24"/>
-              </w:rPr>
-              <w:t>No obstante, la inversión en televisión y prensa aún se mantiene para fechas especiales como día de la madre, navidad y ofertas especiales desarrolladas por el negocio</w:t>
-            </w:r>
-            <w:r>
-              <w:rPr>
-                <w:sz w:val="24"/>
-                <w:szCs w:val="24"/>
-              </w:rPr>
-              <w:t xml:space="preserve">. </w:t>
-            </w:r>
-          </w:p>
-          <w:p>
-            <w:pPr>
-              <w:rPr>
-                <w:sz w:val="24"/>
-                <w:szCs w:val="24"/>
-              </w:rPr>
-            </w:pPr>
-            <w:r>
-              <w:rPr>
+                <w:rFonts w:ascii="Lato" w:hAnsi="Lato"/>
+                <w:sz w:val="24"/>
+                <w:szCs w:val="24"/>
+              </w:rPr>
+            </w:pPr>
+            <w:r>
+              <w:rPr>
+                <w:rFonts w:ascii="Lato" w:hAnsi="Lato"/>
+                <w:sz w:val="24"/>
+                <w:szCs w:val="24"/>
+              </w:rPr>
+              <w:t xml:space="preserve">No obstante, la inversión en televisión y prensa aún se mantiene para fechas especiales como día de la madre, navidad y ofertas especiales desarrolladas por el negocio. </w:t>
+            </w:r>
+          </w:p>
+          <w:p>
+            <w:pPr>
+              <w:rPr>
+                <w:rFonts w:ascii="Lato" w:hAnsi="Lato"/>
+                <w:sz w:val="24"/>
+                <w:szCs w:val="24"/>
+              </w:rPr>
+            </w:pPr>
+            <w:r>
+              <w:rPr>
+                <w:rFonts w:ascii="Lato" w:hAnsi="Lato"/>
                 <w:sz w:val="24"/>
                 <w:szCs w:val="24"/>
               </w:rPr>
@@ -534,6 +525,7 @@
             </w:r>
             <w:r>
               <w:rPr>
+                <w:rFonts w:ascii="Lato" w:hAnsi="Lato"/>
                 <w:sz w:val="24"/>
                 <w:szCs w:val="24"/>
               </w:rPr>
@@ -541,6 +533,7 @@
             </w:r>
             <w:r>
               <w:rPr>
+                <w:rFonts w:ascii="Lato" w:hAnsi="Lato"/>
                 <w:sz w:val="24"/>
                 <w:szCs w:val="24"/>
               </w:rPr>
@@ -548,6 +541,7 @@
             </w:r>
             <w:r>
               <w:rPr>
+                <w:rFonts w:ascii="Lato" w:hAnsi="Lato"/>
                 <w:sz w:val="24"/>
                 <w:szCs w:val="24"/>
               </w:rPr>
@@ -555,6 +549,7 @@
             </w:r>
             <w:r>
               <w:rPr>
+                <w:rFonts w:ascii="Lato" w:hAnsi="Lato"/>
                 <w:sz w:val="24"/>
                 <w:szCs w:val="24"/>
               </w:rPr>
@@ -562,6 +557,7 @@
             </w:r>
             <w:r>
               <w:rPr>
+                <w:rFonts w:ascii="Lato" w:hAnsi="Lato"/>
                 <w:sz w:val="24"/>
                 <w:szCs w:val="24"/>
               </w:rPr>
@@ -612,6 +608,7 @@
             </w:pPr>
             <w:r>
               <w:rPr>
+                <w:rFonts w:ascii="Lato" w:hAnsi="Lato"/>
                 <w:sz w:val="24"/>
                 <w:szCs w:val="24"/>
               </w:rPr>
@@ -619,6 +616,7 @@
             </w:r>
             <w:r>
               <w:rPr>
+                <w:rFonts w:ascii="Lato" w:hAnsi="Lato"/>
                 <w:sz w:val="24"/>
                 <w:szCs w:val="24"/>
               </w:rPr>
@@ -730,7 +728,16 @@
                 <w:sz w:val="24"/>
                 <w:szCs w:val="24"/>
               </w:rPr>
-              <w:t xml:space="preserve"> una serie de códigos y protocolos de comunicación </w:t>
+              <w:t xml:space="preserve"> una serie de códigos y </w:t>
+            </w:r>
+            <w:r>
+              <w:rPr>
+                <w:rFonts w:ascii="Lato" w:hAnsi="Lato"/>
+                <w:sz w:val="24"/>
+                <w:szCs w:val="24"/>
+              </w:rPr>
+              <w:lastRenderedPageBreak/>
+              <w:t xml:space="preserve">protocolos de comunicación </w:t>
             </w:r>
             <w:r>
               <w:rPr>
@@ -770,16 +777,7 @@
                 <w:sz w:val="24"/>
                 <w:szCs w:val="24"/>
               </w:rPr>
-              <w:t xml:space="preserve"> Esta uniformidad de mensaje y lenguajes de </w:t>
-            </w:r>
-            <w:r>
-              <w:rPr>
-                <w:rFonts w:ascii="Lato" w:hAnsi="Lato"/>
-                <w:sz w:val="24"/>
-                <w:szCs w:val="24"/>
-              </w:rPr>
-              <w:lastRenderedPageBreak/>
-              <w:t>comunicación propios de la empresa, se debe mantener en todos los ámbitos de atención.</w:t>
+              <w:t xml:space="preserve"> Esta uniformidad de mensaje y lenguajes de comunicación propios de la empresa, se debe mantener en todos los ámbitos de atención.</w:t>
             </w:r>
           </w:p>
         </w:tc>
@@ -1514,7 +1512,16 @@
                 <w:sz w:val="24"/>
                 <w:szCs w:val="24"/>
               </w:rPr>
-              <w:t>Pago de publicidad en otras páginas ajenas a la empresa pero afines al público objetivo.</w:t>
+              <w:t xml:space="preserve">Pago de publicidad en otras páginas ajenas a la empresa pero afines al público </w:t>
+            </w:r>
+            <w:r>
+              <w:rPr>
+                <w:rFonts w:ascii="Lato" w:hAnsi="Lato"/>
+                <w:sz w:val="24"/>
+                <w:szCs w:val="24"/>
+              </w:rPr>
+              <w:lastRenderedPageBreak/>
+              <w:t>objetivo.</w:t>
             </w:r>
           </w:p>
           <w:p>
@@ -2048,6 +2055,7 @@
                 <w:sz w:val="24"/>
                 <w:szCs w:val="24"/>
               </w:rPr>
+              <w:lastRenderedPageBreak/>
               <w:t>para poder enfocarse en los puntos a mejorar.</w:t>
             </w:r>
           </w:p>
@@ -2216,13 +2224,41 @@
                 <w:szCs w:val="24"/>
               </w:rPr>
             </w:pPr>
-            <w:r>
-              <w:rPr>
-                <w:rFonts w:ascii="Lato" w:hAnsi="Lato"/>
-                <w:sz w:val="24"/>
-                <w:szCs w:val="24"/>
-              </w:rPr>
-              <w:t xml:space="preserve">Facebook, twitter, </w:t>
+            <w:proofErr w:type="spellStart"/>
+            <w:r>
+              <w:rPr>
+                <w:rFonts w:ascii="Lato" w:hAnsi="Lato"/>
+                <w:sz w:val="24"/>
+                <w:szCs w:val="24"/>
+              </w:rPr>
+              <w:t>Facebook</w:t>
+            </w:r>
+            <w:proofErr w:type="spellEnd"/>
+            <w:r>
+              <w:rPr>
+                <w:rFonts w:ascii="Lato" w:hAnsi="Lato"/>
+                <w:sz w:val="24"/>
+                <w:szCs w:val="24"/>
+              </w:rPr>
+              <w:t xml:space="preserve">, </w:t>
+            </w:r>
+            <w:proofErr w:type="spellStart"/>
+            <w:r>
+              <w:rPr>
+                <w:rFonts w:ascii="Lato" w:hAnsi="Lato"/>
+                <w:sz w:val="24"/>
+                <w:szCs w:val="24"/>
+              </w:rPr>
+              <w:t>twitter</w:t>
+            </w:r>
+            <w:proofErr w:type="spellEnd"/>
+            <w:r>
+              <w:rPr>
+                <w:rFonts w:ascii="Lato" w:hAnsi="Lato"/>
+                <w:sz w:val="24"/>
+                <w:szCs w:val="24"/>
+              </w:rPr>
+              <w:t xml:space="preserve">, </w:t>
             </w:r>
             <w:proofErr w:type="spellStart"/>
             <w:r>
@@ -2500,7 +2536,16 @@
                 <w:sz w:val="24"/>
                 <w:szCs w:val="24"/>
               </w:rPr>
-              <w:t xml:space="preserve">Uso exclusivo de venta de producto y atención al cliente. Es importante tener un diseño agradable, dinámico y si es posible que se adapte según la región que se encuentre el cliente. </w:t>
+              <w:t xml:space="preserve">Uso exclusivo de venta de producto y atención al cliente. Es importante tener un diseño agradable, </w:t>
+            </w:r>
+            <w:r>
+              <w:rPr>
+                <w:rFonts w:ascii="Lato" w:hAnsi="Lato"/>
+                <w:sz w:val="24"/>
+                <w:szCs w:val="24"/>
+              </w:rPr>
+              <w:lastRenderedPageBreak/>
+              <w:t xml:space="preserve">dinámico y si es posible que se adapte según la región que se encuentre el cliente. </w:t>
             </w:r>
           </w:p>
           <w:p>
@@ -2608,9 +2653,9 @@
         <w:tblLook w:val="04A0"/>
       </w:tblPr>
       <w:tblGrid>
-        <w:gridCol w:w="2030"/>
-        <w:gridCol w:w="3460"/>
-        <w:gridCol w:w="3053"/>
+        <w:gridCol w:w="1971"/>
+        <w:gridCol w:w="3252"/>
+        <w:gridCol w:w="3497"/>
       </w:tblGrid>
       <w:tr>
         <w:tc>
@@ -2732,49 +2777,7 @@
                 <w:rFonts w:cstheme="minorBidi"/>
                 <w:color w:val="auto"/>
               </w:rPr>
-              <w:t>Esta herramienta</w:t>
-            </w:r>
-            <w:r>
-              <w:rPr>
-                <w:rFonts w:cstheme="minorBidi"/>
-                <w:color w:val="auto"/>
-              </w:rPr>
-              <w:t xml:space="preserve"> viene </w:t>
-            </w:r>
-            <w:r>
-              <w:rPr>
-                <w:rFonts w:cstheme="minorBidi"/>
-                <w:color w:val="auto"/>
-              </w:rPr>
-              <w:t>acompañada</w:t>
-            </w:r>
-            <w:r>
-              <w:rPr>
-                <w:rFonts w:cstheme="minorBidi"/>
-                <w:color w:val="auto"/>
-              </w:rPr>
-              <w:t xml:space="preserve"> con la creación de las distintas redes y plataforma</w:t>
-            </w:r>
-            <w:r>
-              <w:rPr>
-                <w:rFonts w:cstheme="minorBidi"/>
-                <w:color w:val="auto"/>
-              </w:rPr>
-              <w:t>s ya mencionadas</w:t>
-            </w:r>
-            <w:r>
-              <w:rPr>
-                <w:rFonts w:cstheme="minorBidi"/>
-                <w:color w:val="auto"/>
-              </w:rPr>
-              <w:t xml:space="preserve">. La misma </w:t>
-            </w:r>
-            <w:r>
-              <w:rPr>
-                <w:rFonts w:cstheme="minorBidi"/>
-                <w:color w:val="auto"/>
-              </w:rPr>
-              <w:t>puede ser utilizada para:</w:t>
+              <w:t>Esta herramienta viene acompañada con la creación de las distintas redes y plataformas ya mencionadas. La misma puede ser utilizada para:</w:t>
             </w:r>
           </w:p>
           <w:p>
@@ -2914,6 +2917,7 @@
               <w:rPr>
                 <w:rFonts w:cstheme="minorBidi"/>
                 <w:color w:val="auto"/>
+                <w:lang w:val="en-US"/>
               </w:rPr>
             </w:pPr>
             <w:proofErr w:type="spellStart"/>
@@ -2921,6 +2925,7 @@
               <w:rPr>
                 <w:rFonts w:cstheme="minorBidi"/>
                 <w:color w:val="auto"/>
+                <w:lang w:val="en-US"/>
               </w:rPr>
               <w:t>MailChimp</w:t>
             </w:r>
@@ -2929,6 +2934,7 @@
               <w:rPr>
                 <w:rFonts w:cstheme="minorBidi"/>
                 <w:color w:val="auto"/>
+                <w:lang w:val="en-US"/>
               </w:rPr>
               <w:t xml:space="preserve"> (mailchimp.com) </w:t>
             </w:r>
@@ -2939,28 +2945,24 @@
               <w:rPr>
                 <w:rFonts w:cstheme="minorBidi"/>
                 <w:color w:val="auto"/>
-              </w:rPr>
-            </w:pPr>
-            <w:proofErr w:type="spellStart"/>
+                <w:lang w:val="en-US"/>
+              </w:rPr>
+            </w:pPr>
             <w:r>
               <w:rPr>
                 <w:rFonts w:cstheme="minorBidi"/>
                 <w:color w:val="auto"/>
-              </w:rPr>
-              <w:t>Benchmark</w:t>
-            </w:r>
-            <w:proofErr w:type="spellEnd"/>
-            <w:r>
-              <w:rPr>
-                <w:rFonts w:cstheme="minorBidi"/>
-                <w:color w:val="auto"/>
-              </w:rPr>
-              <w:t xml:space="preserve"> (www.benchmarkemail.com) </w:t>
+                <w:lang w:val="en-US"/>
+              </w:rPr>
+              <w:t xml:space="preserve">Benchmark (www.benchmarkemail.com) </w:t>
             </w:r>
           </w:p>
           <w:p>
             <w:pPr>
               <w:jc w:val="center"/>
+              <w:rPr>
+                <w:lang w:val="en-US"/>
+              </w:rPr>
             </w:pPr>
           </w:p>
         </w:tc>
@@ -3167,6 +3169,7 @@
                 <w:sz w:val="24"/>
                 <w:szCs w:val="24"/>
               </w:rPr>
+              <w:lastRenderedPageBreak/>
               <w:t>- Publicación del enlace a la tienda virtual en directorios web, redes sociales, envíos de correo electrónico, etc.</w:t>
             </w:r>
           </w:p>
@@ -3184,16 +3187,7 @@
                 <w:sz w:val="24"/>
                 <w:szCs w:val="24"/>
               </w:rPr>
-              <w:t xml:space="preserve">- Publicación de artículos de </w:t>
-            </w:r>
-            <w:r>
-              <w:rPr>
-                <w:rFonts w:ascii="Lato" w:hAnsi="Lato"/>
-                <w:sz w:val="24"/>
-                <w:szCs w:val="24"/>
-              </w:rPr>
-              <w:lastRenderedPageBreak/>
-              <w:t>prensa de medios de terceros</w:t>
+              <w:t>- Publicación de artículos de prensa de medios de terceros</w:t>
             </w:r>
           </w:p>
           <w:p>
@@ -3224,6 +3218,7 @@
               <w:rPr>
                 <w:rFonts w:cstheme="minorBidi"/>
                 <w:color w:val="auto"/>
+                <w:lang w:val="en-US"/>
               </w:rPr>
             </w:pPr>
             <w:proofErr w:type="spellStart"/>
@@ -3231,6 +3226,7 @@
               <w:rPr>
                 <w:rFonts w:cstheme="minorBidi"/>
                 <w:color w:val="auto"/>
+                <w:lang w:val="en-US"/>
               </w:rPr>
               <w:lastRenderedPageBreak/>
               <w:t>WooRank</w:t>
@@ -3240,6 +3236,7 @@
               <w:rPr>
                 <w:rFonts w:cstheme="minorBidi"/>
                 <w:color w:val="auto"/>
+                <w:lang w:val="en-US"/>
               </w:rPr>
               <w:t xml:space="preserve"> (www.woorank.com) </w:t>
             </w:r>
@@ -3250,12 +3247,14 @@
               <w:rPr>
                 <w:rFonts w:cstheme="minorBidi"/>
                 <w:color w:val="auto"/>
+                <w:lang w:val="en-US"/>
               </w:rPr>
             </w:pPr>
             <w:r>
               <w:rPr>
                 <w:rFonts w:cstheme="minorBidi"/>
                 <w:color w:val="auto"/>
+                <w:lang w:val="en-US"/>
               </w:rPr>
               <w:t xml:space="preserve">Google Analytics (analytics.google.com) </w:t>
             </w:r>
@@ -3439,6 +3438,15 @@
               <w:t>, en medios relacionados con los productos que vende El Despertar, como periódicos deportivos, blogs de decoración, etc.</w:t>
             </w:r>
           </w:p>
+          <w:p>
+            <w:pPr>
+              <w:rPr>
+                <w:rFonts w:ascii="Lato" w:hAnsi="Lato"/>
+                <w:sz w:val="24"/>
+                <w:szCs w:val="24"/>
+              </w:rPr>
+            </w:pPr>
+          </w:p>
         </w:tc>
         <w:tc>
           <w:tcPr>
@@ -3450,6 +3458,7 @@
                 <w:rFonts w:ascii="Lato" w:hAnsi="Lato"/>
                 <w:sz w:val="24"/>
                 <w:szCs w:val="24"/>
+                <w:lang w:val="en-US"/>
               </w:rPr>
             </w:pPr>
             <w:proofErr w:type="spellStart"/>
@@ -3458,6 +3467,7 @@
                 <w:rFonts w:ascii="Lato" w:hAnsi="Lato"/>
                 <w:sz w:val="24"/>
                 <w:szCs w:val="24"/>
+                <w:lang w:val="en-US"/>
               </w:rPr>
               <w:t>SEMRush</w:t>
             </w:r>
@@ -3467,6 +3477,7 @@
                 <w:rFonts w:ascii="Lato" w:hAnsi="Lato"/>
                 <w:sz w:val="24"/>
                 <w:szCs w:val="24"/>
+                <w:lang w:val="en-US"/>
               </w:rPr>
               <w:t xml:space="preserve"> (es.semrush.com)</w:t>
             </w:r>
@@ -3477,6 +3488,7 @@
                 <w:rFonts w:ascii="Lato" w:hAnsi="Lato"/>
                 <w:sz w:val="24"/>
                 <w:szCs w:val="24"/>
+                <w:lang w:val="en-US"/>
               </w:rPr>
             </w:pPr>
             <w:proofErr w:type="spellStart"/>
@@ -3485,6 +3497,7 @@
                 <w:rFonts w:ascii="Lato" w:hAnsi="Lato"/>
                 <w:sz w:val="24"/>
                 <w:szCs w:val="24"/>
+                <w:lang w:val="en-US"/>
               </w:rPr>
               <w:t>AdWords</w:t>
             </w:r>
@@ -3494,6 +3507,7 @@
                 <w:rFonts w:ascii="Lato" w:hAnsi="Lato"/>
                 <w:sz w:val="24"/>
                 <w:szCs w:val="24"/>
+                <w:lang w:val="en-US"/>
               </w:rPr>
               <w:t xml:space="preserve"> (ads.google.com)</w:t>
             </w:r>
@@ -3504,16 +3518,159 @@
                 <w:rFonts w:ascii="Lato" w:hAnsi="Lato"/>
                 <w:sz w:val="24"/>
                 <w:szCs w:val="24"/>
-              </w:rPr>
-            </w:pPr>
-            <w:r>
-              <w:rPr>
-                <w:rFonts w:ascii="Lato" w:hAnsi="Lato"/>
-                <w:sz w:val="24"/>
-                <w:szCs w:val="24"/>
+                <w:lang w:val="en-US"/>
+              </w:rPr>
+            </w:pPr>
+            <w:r>
+              <w:rPr>
+                <w:rFonts w:ascii="Lato" w:hAnsi="Lato"/>
+                <w:sz w:val="24"/>
+                <w:szCs w:val="24"/>
+                <w:lang w:val="en-US"/>
               </w:rPr>
               <w:t>Google Analytics (analytics.google.com)</w:t>
             </w:r>
+          </w:p>
+        </w:tc>
+      </w:tr>
+      <w:tr>
+        <w:tc>
+          <w:tcPr>
+            <w:tcW w:w="2030" w:type="dxa"/>
+          </w:tcPr>
+          <w:p>
+            <w:pPr>
+              <w:rPr>
+                <w:rFonts w:ascii="Lato" w:hAnsi="Lato"/>
+                <w:sz w:val="24"/>
+                <w:szCs w:val="24"/>
+              </w:rPr>
+            </w:pPr>
+            <w:r>
+              <w:rPr>
+                <w:rFonts w:ascii="Lato" w:hAnsi="Lato"/>
+                <w:sz w:val="24"/>
+                <w:szCs w:val="24"/>
+              </w:rPr>
+              <w:t xml:space="preserve">Nuevas redes de comercio como </w:t>
+            </w:r>
+            <w:proofErr w:type="spellStart"/>
+            <w:r>
+              <w:rPr>
+                <w:rFonts w:ascii="Lato" w:hAnsi="Lato"/>
+                <w:sz w:val="24"/>
+                <w:szCs w:val="24"/>
+              </w:rPr>
+              <w:t>ebay</w:t>
+            </w:r>
+            <w:proofErr w:type="spellEnd"/>
+            <w:r>
+              <w:rPr>
+                <w:rFonts w:ascii="Lato" w:hAnsi="Lato"/>
+                <w:sz w:val="24"/>
+                <w:szCs w:val="24"/>
+              </w:rPr>
+              <w:t xml:space="preserve"> o </w:t>
+            </w:r>
+            <w:proofErr w:type="spellStart"/>
+            <w:r>
+              <w:rPr>
+                <w:rFonts w:ascii="Lato" w:hAnsi="Lato"/>
+                <w:sz w:val="24"/>
+                <w:szCs w:val="24"/>
+              </w:rPr>
+              <w:t>mercadolibre</w:t>
+            </w:r>
+            <w:proofErr w:type="spellEnd"/>
+          </w:p>
+        </w:tc>
+        <w:tc>
+          <w:tcPr>
+            <w:tcW w:w="3460" w:type="dxa"/>
+          </w:tcPr>
+          <w:p>
+            <w:pPr>
+              <w:rPr>
+                <w:rFonts w:ascii="Lato" w:hAnsi="Lato"/>
+                <w:sz w:val="24"/>
+                <w:szCs w:val="24"/>
+              </w:rPr>
+            </w:pPr>
+          </w:p>
+        </w:tc>
+        <w:tc>
+          <w:tcPr>
+            <w:tcW w:w="3004" w:type="dxa"/>
+          </w:tcPr>
+          <w:p>
+            <w:pPr>
+              <w:rPr>
+                <w:rFonts w:ascii="Lato" w:hAnsi="Lato"/>
+                <w:sz w:val="24"/>
+                <w:szCs w:val="24"/>
+              </w:rPr>
+            </w:pPr>
+            <w:proofErr w:type="spellStart"/>
+            <w:r>
+              <w:rPr>
+                <w:rFonts w:ascii="Lato" w:hAnsi="Lato"/>
+                <w:sz w:val="24"/>
+                <w:szCs w:val="24"/>
+              </w:rPr>
+              <w:t>Numetrics</w:t>
+            </w:r>
+            <w:proofErr w:type="spellEnd"/>
+            <w:r>
+              <w:rPr>
+                <w:rFonts w:ascii="Lato" w:hAnsi="Lato"/>
+                <w:sz w:val="24"/>
+                <w:szCs w:val="24"/>
+              </w:rPr>
+              <w:t xml:space="preserve"> (</w:t>
+            </w:r>
+            <w:hyperlink r:id="rId8" w:history="1">
+              <w:r>
+                <w:rPr>
+                  <w:rFonts w:ascii="Lato" w:hAnsi="Lato"/>
+                  <w:sz w:val="24"/>
+                  <w:szCs w:val="24"/>
+                </w:rPr>
+                <w:t>https://www.nubimetrics.com/</w:t>
+              </w:r>
+            </w:hyperlink>
+            <w:r>
+              <w:rPr>
+                <w:rFonts w:ascii="Lato" w:hAnsi="Lato"/>
+                <w:sz w:val="24"/>
+                <w:szCs w:val="24"/>
+              </w:rPr>
+              <w:t>)</w:t>
+            </w:r>
+          </w:p>
+          <w:p>
+            <w:pPr>
+              <w:pStyle w:val="Default"/>
+              <w:rPr>
+                <w:rFonts w:cstheme="minorBidi"/>
+                <w:color w:val="auto"/>
+              </w:rPr>
+            </w:pPr>
+            <w:r>
+              <w:rPr>
+                <w:rFonts w:cstheme="minorBidi"/>
+                <w:color w:val="auto"/>
+              </w:rPr>
+              <w:t xml:space="preserve">Google Analytics (analytics.google.com) </w:t>
+            </w:r>
+          </w:p>
+          <w:p>
+            <w:pPr>
+              <w:rPr>
+                <w:rFonts w:ascii="Lato" w:hAnsi="Lato"/>
+                <w:sz w:val="24"/>
+                <w:szCs w:val="24"/>
+              </w:rPr>
+            </w:pPr>
           </w:p>
         </w:tc>
       </w:tr>
@@ -3579,7 +3736,7 @@
           <w:sz w:val="24"/>
           <w:szCs w:val="24"/>
         </w:rPr>
-        <w:t xml:space="preserve">La estrategia digital para la empresa el despertar, tiene que empezar por la determinación de objetivos. Los </w:t>
+        <w:t>La estrategia digital para la empresa el despertar, tiene que empezar</w:t>
       </w:r>
       <w:r>
         <w:rPr>
@@ -3587,7 +3744,7 @@
           <w:sz w:val="24"/>
           <w:szCs w:val="24"/>
         </w:rPr>
-        <w:t>más</w:t>
+        <w:t xml:space="preserve"> por la puesta en valor de la información que se tiene, con la misma se lleva a cabo mediciones internas y seguimientos de todo tipo, para esto existe una herramienta llamada “Balance Scorecard”, el cual mide y monitorea los resultados de los recursos de la empresa según los objetivos, para identificar oportunidades de mejora o redefinir el alcance</w:t>
       </w:r>
       <w:r>
         <w:rPr>
@@ -3595,76 +3752,102 @@
           <w:sz w:val="24"/>
           <w:szCs w:val="24"/>
         </w:rPr>
-        <w:t xml:space="preserve"> importantes podrían ser:</w:t>
+        <w:t xml:space="preserve">. Por otro lado, es importante utilizar por lo menos </w:t>
       </w:r>
-    </w:p>
-    <w:p>
-      <w:pPr>
-        <w:pStyle w:val="Prrafodelista"/>
-        <w:numPr>
-          <w:ilvl w:val="0"/>
-          <w:numId w:val="7"/>
-        </w:numPr>
-        <w:jc w:val="both"/>
-        <w:rPr>
-          <w:rFonts w:ascii="Lato" w:hAnsi="Lato"/>
-          <w:sz w:val="24"/>
-          <w:szCs w:val="24"/>
-        </w:rPr>
-      </w:pPr>
       <w:r>
         <w:rPr>
           <w:rFonts w:ascii="Lato" w:hAnsi="Lato"/>
           <w:sz w:val="24"/>
           <w:szCs w:val="24"/>
         </w:rPr>
-        <w:t>Aumentar el nivel de ventas en un 25%.</w:t>
+        <w:t>Google Analytics</w:t>
       </w:r>
-    </w:p>
-    <w:p>
-      <w:pPr>
-        <w:pStyle w:val="Prrafodelista"/>
-        <w:numPr>
-          <w:ilvl w:val="0"/>
-          <w:numId w:val="7"/>
-        </w:numPr>
-        <w:jc w:val="both"/>
-        <w:rPr>
-          <w:rFonts w:ascii="Lato" w:hAnsi="Lato"/>
-          <w:sz w:val="24"/>
-          <w:szCs w:val="24"/>
-        </w:rPr>
-      </w:pPr>
       <w:r>
         <w:rPr>
           <w:rFonts w:ascii="Lato" w:hAnsi="Lato"/>
           <w:sz w:val="24"/>
           <w:szCs w:val="24"/>
         </w:rPr>
-        <w:t>Mejorar el nivel de conocimiento de la marca y relación de pertenencia para los clientes</w:t>
+        <w:t xml:space="preserve"> en el sitio web y las herramientas propias de las redes sociales (</w:t>
       </w:r>
-    </w:p>
-    <w:p>
-      <w:pPr>
-        <w:pStyle w:val="Prrafodelista"/>
-        <w:numPr>
-          <w:ilvl w:val="0"/>
-          <w:numId w:val="7"/>
-        </w:numPr>
-        <w:jc w:val="both"/>
-        <w:rPr>
-          <w:rFonts w:ascii="Lato" w:hAnsi="Lato"/>
-          <w:sz w:val="24"/>
-          <w:szCs w:val="24"/>
-        </w:rPr>
-      </w:pPr>
+      <w:proofErr w:type="spellStart"/>
       <w:r>
         <w:rPr>
           <w:rFonts w:ascii="Lato" w:hAnsi="Lato"/>
           <w:sz w:val="24"/>
           <w:szCs w:val="24"/>
         </w:rPr>
-        <w:t>Mejorar la distribución de los productos en las ciudades intermedias.</w:t>
+        <w:t>Facebook</w:t>
+      </w:r>
+      <w:proofErr w:type="spellEnd"/>
+      <w:r>
+        <w:rPr>
+          <w:rFonts w:ascii="Lato" w:hAnsi="Lato"/>
+          <w:sz w:val="24"/>
+          <w:szCs w:val="24"/>
+        </w:rPr>
+        <w:t xml:space="preserve"> Business Manager y </w:t>
+      </w:r>
+      <w:proofErr w:type="spellStart"/>
+      <w:r>
+        <w:rPr>
+          <w:rFonts w:ascii="Lato" w:hAnsi="Lato"/>
+          <w:sz w:val="24"/>
+          <w:szCs w:val="24"/>
+        </w:rPr>
+        <w:t>Twitter</w:t>
+      </w:r>
+      <w:proofErr w:type="spellEnd"/>
+      <w:r>
+        <w:rPr>
+          <w:rFonts w:ascii="Lato" w:hAnsi="Lato"/>
+          <w:sz w:val="24"/>
+          <w:szCs w:val="24"/>
+        </w:rPr>
+        <w:t xml:space="preserve"> Analytics)</w:t>
+      </w:r>
+      <w:r>
+        <w:rPr>
+          <w:rFonts w:ascii="Lato" w:hAnsi="Lato"/>
+          <w:sz w:val="24"/>
+          <w:szCs w:val="24"/>
+        </w:rPr>
+        <w:t xml:space="preserve">. Con toda esta </w:t>
+      </w:r>
+      <w:proofErr w:type="spellStart"/>
+      <w:r>
+        <w:rPr>
+          <w:rFonts w:ascii="Lato" w:hAnsi="Lato"/>
+          <w:sz w:val="24"/>
+          <w:szCs w:val="24"/>
+        </w:rPr>
+        <w:t>infomacion</w:t>
+      </w:r>
+      <w:proofErr w:type="spellEnd"/>
+      <w:r>
+        <w:rPr>
+          <w:rFonts w:ascii="Lato" w:hAnsi="Lato"/>
+          <w:sz w:val="24"/>
+          <w:szCs w:val="24"/>
+        </w:rPr>
+        <w:t xml:space="preserve"> la estrategia va a </w:t>
+      </w:r>
+      <w:r>
+        <w:rPr>
+          <w:rFonts w:ascii="Lato" w:hAnsi="Lato"/>
+          <w:sz w:val="24"/>
+          <w:szCs w:val="24"/>
+        </w:rPr>
+        <w:lastRenderedPageBreak/>
+        <w:t xml:space="preserve">consistir en resolver los puntos débiles en el presente y que se visualizan para el futuro, por ejemplo: la falta de presencia física en ciudades intermedias, la mejora y “actualización” de todas las redes sociales y sitios web, </w:t>
+      </w:r>
+      <w:r>
+        <w:rPr>
+          <w:rFonts w:ascii="Lato" w:hAnsi="Lato"/>
+          <w:sz w:val="24"/>
+          <w:szCs w:val="24"/>
+        </w:rPr>
+        <w:t xml:space="preserve">lograr cercanía con el cliente en base a la región y a las distintas categorías de la audiencia segmentada. </w:t>
       </w:r>
     </w:p>
     <w:p>
@@ -3806,6 +3989,226 @@
                 <w:szCs w:val="24"/>
               </w:rPr>
             </w:pPr>
+            <w:r>
+              <w:rPr>
+                <w:rFonts w:ascii="Lato" w:hAnsi="Lato"/>
+                <w:sz w:val="24"/>
+                <w:szCs w:val="24"/>
+              </w:rPr>
+              <w:t xml:space="preserve">Como no especifica </w:t>
+            </w:r>
+            <w:proofErr w:type="spellStart"/>
+            <w:r>
+              <w:rPr>
+                <w:rFonts w:ascii="Lato" w:hAnsi="Lato"/>
+                <w:sz w:val="24"/>
+                <w:szCs w:val="24"/>
+              </w:rPr>
+              <w:t>que</w:t>
+            </w:r>
+            <w:proofErr w:type="spellEnd"/>
+            <w:r>
+              <w:rPr>
+                <w:rFonts w:ascii="Lato" w:hAnsi="Lato"/>
+                <w:sz w:val="24"/>
+                <w:szCs w:val="24"/>
+              </w:rPr>
+              <w:t xml:space="preserve"> clase de juguetes venden, creo que el mercado objetivo puede ser muy amplio desde la niñez </w:t>
+            </w:r>
+            <w:r>
+              <w:rPr>
+                <w:rFonts w:ascii="Lato" w:hAnsi="Lato"/>
+                <w:sz w:val="24"/>
+                <w:szCs w:val="24"/>
+              </w:rPr>
+              <w:t>hasta los 55 años aproximadamente</w:t>
+            </w:r>
+            <w:r>
+              <w:rPr>
+                <w:rFonts w:ascii="Lato" w:hAnsi="Lato"/>
+                <w:sz w:val="24"/>
+                <w:szCs w:val="24"/>
+              </w:rPr>
+              <w:t xml:space="preserve"> </w:t>
+            </w:r>
+            <w:r>
+              <w:rPr>
+                <w:rFonts w:ascii="Lato" w:hAnsi="Lato"/>
+                <w:sz w:val="24"/>
+                <w:szCs w:val="24"/>
+              </w:rPr>
+              <w:t xml:space="preserve">teniendo en cuenta </w:t>
+            </w:r>
+            <w:r>
+              <w:rPr>
+                <w:rFonts w:ascii="Lato" w:hAnsi="Lato"/>
+                <w:sz w:val="24"/>
+                <w:szCs w:val="24"/>
+              </w:rPr>
+              <w:t>el resto de los productos</w:t>
+            </w:r>
+            <w:r>
+              <w:rPr>
+                <w:rFonts w:ascii="Lato" w:hAnsi="Lato"/>
+                <w:sz w:val="24"/>
+                <w:szCs w:val="24"/>
+              </w:rPr>
+              <w:t xml:space="preserve"> y haciendo distinciones por cada grupo de edad</w:t>
+            </w:r>
+            <w:r>
+              <w:rPr>
+                <w:rFonts w:ascii="Lato" w:hAnsi="Lato"/>
+                <w:sz w:val="24"/>
+                <w:szCs w:val="24"/>
+              </w:rPr>
+              <w:t xml:space="preserve">. </w:t>
+            </w:r>
+            <w:r>
+              <w:rPr>
+                <w:rFonts w:ascii="Lato" w:hAnsi="Lato"/>
+                <w:sz w:val="24"/>
+                <w:szCs w:val="24"/>
+              </w:rPr>
+              <w:t xml:space="preserve">Una vez establecida </w:t>
+            </w:r>
+            <w:r>
+              <w:rPr>
+                <w:rFonts w:ascii="Lato" w:hAnsi="Lato"/>
+                <w:sz w:val="24"/>
+                <w:szCs w:val="24"/>
+              </w:rPr>
+              <w:t>la segmentación</w:t>
+            </w:r>
+            <w:r>
+              <w:rPr>
+                <w:rFonts w:ascii="Lato" w:hAnsi="Lato"/>
+                <w:sz w:val="24"/>
+                <w:szCs w:val="24"/>
+              </w:rPr>
+              <w:t>, hay que diferenciar la comunicación dependiendo de las categorías</w:t>
+            </w:r>
+            <w:r>
+              <w:rPr>
+                <w:rFonts w:ascii="Lato" w:hAnsi="Lato"/>
+                <w:sz w:val="24"/>
+                <w:szCs w:val="24"/>
+              </w:rPr>
+              <w:t xml:space="preserve"> o tipo</w:t>
+            </w:r>
+            <w:r>
+              <w:rPr>
+                <w:rFonts w:ascii="Lato" w:hAnsi="Lato"/>
+                <w:sz w:val="24"/>
+                <w:szCs w:val="24"/>
+              </w:rPr>
+              <w:t xml:space="preserve"> de cliente (si es un cliente nuevo, frecuente,</w:t>
+            </w:r>
+            <w:r>
+              <w:rPr>
+                <w:rFonts w:ascii="Lato" w:hAnsi="Lato"/>
+                <w:sz w:val="24"/>
+                <w:szCs w:val="24"/>
+              </w:rPr>
+              <w:t xml:space="preserve"> su</w:t>
+            </w:r>
+            <w:r>
+              <w:rPr>
+                <w:rFonts w:ascii="Lato" w:hAnsi="Lato"/>
+                <w:sz w:val="24"/>
+                <w:szCs w:val="24"/>
+              </w:rPr>
+              <w:t xml:space="preserve"> procedencia, profesión, familia,</w:t>
+            </w:r>
+            <w:r>
+              <w:rPr>
+                <w:rFonts w:ascii="Lato" w:hAnsi="Lato"/>
+                <w:sz w:val="24"/>
+                <w:szCs w:val="24"/>
+              </w:rPr>
+              <w:t xml:space="preserve"> estado civil,</w:t>
+            </w:r>
+            <w:r>
+              <w:rPr>
+                <w:rFonts w:ascii="Lato" w:hAnsi="Lato"/>
+                <w:sz w:val="24"/>
+                <w:szCs w:val="24"/>
+              </w:rPr>
+              <w:t xml:space="preserve"> etc.)</w:t>
+            </w:r>
+            <w:r>
+              <w:rPr>
+                <w:rFonts w:ascii="Lato" w:hAnsi="Lato"/>
+                <w:sz w:val="24"/>
+                <w:szCs w:val="24"/>
+              </w:rPr>
+              <w:t xml:space="preserve">. Con esto se logra identificar a los grupos a los cuales </w:t>
+            </w:r>
+            <w:r>
+              <w:rPr>
+                <w:rFonts w:ascii="Lato" w:hAnsi="Lato"/>
+                <w:sz w:val="24"/>
+                <w:szCs w:val="24"/>
+              </w:rPr>
+              <w:t xml:space="preserve">se desea impactar, </w:t>
+            </w:r>
+            <w:r>
+              <w:rPr>
+                <w:rFonts w:ascii="Lato" w:hAnsi="Lato"/>
+                <w:sz w:val="24"/>
+                <w:szCs w:val="24"/>
+              </w:rPr>
+              <w:t xml:space="preserve">también se recauda </w:t>
+            </w:r>
+            <w:r>
+              <w:rPr>
+                <w:rFonts w:ascii="Lato" w:hAnsi="Lato"/>
+                <w:sz w:val="24"/>
+                <w:szCs w:val="24"/>
+              </w:rPr>
+              <w:t xml:space="preserve">información de las necesidades del cliente y comportamientos y </w:t>
+            </w:r>
+            <w:r>
+              <w:rPr>
+                <w:rFonts w:ascii="Lato" w:hAnsi="Lato"/>
+                <w:sz w:val="24"/>
+                <w:szCs w:val="24"/>
+              </w:rPr>
+              <w:t xml:space="preserve">se busca </w:t>
+            </w:r>
+            <w:r>
+              <w:rPr>
+                <w:rFonts w:ascii="Lato" w:hAnsi="Lato"/>
+                <w:sz w:val="24"/>
+                <w:szCs w:val="24"/>
+              </w:rPr>
+              <w:t>una mayor afinidad con los mismos.</w:t>
+            </w:r>
+          </w:p>
+          <w:p>
+            <w:pPr>
+              <w:rPr>
+                <w:rFonts w:ascii="Lato" w:hAnsi="Lato"/>
+                <w:sz w:val="24"/>
+                <w:szCs w:val="24"/>
+              </w:rPr>
+            </w:pPr>
+            <w:r>
+              <w:rPr>
+                <w:rFonts w:ascii="Lato" w:hAnsi="Lato"/>
+                <w:sz w:val="24"/>
+                <w:szCs w:val="24"/>
+              </w:rPr>
+              <w:t>El paso siguiente es crear contenido de calidad y personalizados que genere vínculos entre la marca y el cliente.</w:t>
+            </w:r>
+          </w:p>
+          <w:p>
+            <w:pPr>
+              <w:rPr>
+                <w:rFonts w:ascii="Lato" w:hAnsi="Lato"/>
+                <w:sz w:val="24"/>
+                <w:szCs w:val="24"/>
+              </w:rPr>
+            </w:pPr>
           </w:p>
         </w:tc>
       </w:tr>
@@ -3850,12 +4253,142 @@
           </w:tcPr>
           <w:p>
             <w:pPr>
-              <w:rPr>
-                <w:rFonts w:ascii="Lato" w:hAnsi="Lato"/>
-                <w:sz w:val="24"/>
-                <w:szCs w:val="24"/>
-              </w:rPr>
-            </w:pPr>
+              <w:pStyle w:val="Prrafodelista"/>
+              <w:numPr>
+                <w:ilvl w:val="0"/>
+                <w:numId w:val="8"/>
+              </w:numPr>
+              <w:ind w:left="459"/>
+              <w:rPr>
+                <w:rFonts w:ascii="Lato" w:hAnsi="Lato"/>
+                <w:sz w:val="24"/>
+                <w:szCs w:val="24"/>
+              </w:rPr>
+            </w:pPr>
+            <w:r>
+              <w:rPr>
+                <w:rFonts w:ascii="Lato" w:hAnsi="Lato"/>
+                <w:sz w:val="24"/>
+                <w:szCs w:val="24"/>
+              </w:rPr>
+              <w:t>Mejorar el nivel de conocimiento de la marca</w:t>
+            </w:r>
+            <w:r>
+              <w:rPr>
+                <w:rFonts w:ascii="Lato" w:hAnsi="Lato"/>
+                <w:sz w:val="24"/>
+                <w:szCs w:val="24"/>
+              </w:rPr>
+              <w:t xml:space="preserve"> de los</w:t>
+            </w:r>
+            <w:r>
+              <w:rPr>
+                <w:rFonts w:ascii="Lato" w:hAnsi="Lato"/>
+                <w:sz w:val="24"/>
+                <w:szCs w:val="24"/>
+              </w:rPr>
+              <w:t xml:space="preserve"> clientes</w:t>
+            </w:r>
+          </w:p>
+          <w:p>
+            <w:pPr>
+              <w:pStyle w:val="Prrafodelista"/>
+              <w:numPr>
+                <w:ilvl w:val="0"/>
+                <w:numId w:val="8"/>
+              </w:numPr>
+              <w:ind w:left="459"/>
+              <w:rPr>
+                <w:rFonts w:ascii="Lato" w:hAnsi="Lato"/>
+                <w:sz w:val="24"/>
+                <w:szCs w:val="24"/>
+              </w:rPr>
+            </w:pPr>
+            <w:r>
+              <w:rPr>
+                <w:rFonts w:ascii="Lato" w:hAnsi="Lato"/>
+                <w:sz w:val="24"/>
+                <w:szCs w:val="24"/>
+              </w:rPr>
+              <w:t>Mejorar la distribución de los productos en las ciudades intermedias.</w:t>
+            </w:r>
+          </w:p>
+          <w:p>
+            <w:pPr>
+              <w:pStyle w:val="Prrafodelista"/>
+              <w:numPr>
+                <w:ilvl w:val="0"/>
+                <w:numId w:val="8"/>
+              </w:numPr>
+              <w:ind w:left="459"/>
+              <w:rPr>
+                <w:rFonts w:ascii="Lato" w:hAnsi="Lato"/>
+                <w:sz w:val="24"/>
+                <w:szCs w:val="24"/>
+              </w:rPr>
+            </w:pPr>
+            <w:r>
+              <w:rPr>
+                <w:rFonts w:ascii="Lato" w:hAnsi="Lato"/>
+                <w:sz w:val="24"/>
+                <w:szCs w:val="24"/>
+              </w:rPr>
+              <w:t>Posicionarse mejor en el mercado ante la inestabilidad en la región y el mundo.</w:t>
+            </w:r>
+          </w:p>
+          <w:p>
+            <w:pPr>
+              <w:pStyle w:val="Prrafodelista"/>
+              <w:numPr>
+                <w:ilvl w:val="0"/>
+                <w:numId w:val="8"/>
+              </w:numPr>
+              <w:ind w:left="459"/>
+              <w:rPr>
+                <w:rFonts w:ascii="Lato" w:hAnsi="Lato"/>
+                <w:sz w:val="24"/>
+                <w:szCs w:val="24"/>
+              </w:rPr>
+            </w:pPr>
+            <w:r>
+              <w:rPr>
+                <w:rFonts w:ascii="Lato" w:hAnsi="Lato"/>
+                <w:sz w:val="24"/>
+                <w:szCs w:val="24"/>
+              </w:rPr>
+              <w:t>Posicionarse en el mercado en cuanto a la competencia</w:t>
+            </w:r>
+            <w:r>
+              <w:rPr>
+                <w:rFonts w:ascii="Lato" w:hAnsi="Lato"/>
+                <w:sz w:val="24"/>
+                <w:szCs w:val="24"/>
+              </w:rPr>
+              <w:t>.</w:t>
+            </w:r>
+          </w:p>
+          <w:p>
+            <w:pPr>
+              <w:pStyle w:val="Prrafodelista"/>
+              <w:numPr>
+                <w:ilvl w:val="0"/>
+                <w:numId w:val="8"/>
+              </w:numPr>
+              <w:ind w:left="459"/>
+              <w:rPr>
+                <w:rFonts w:ascii="Lato" w:hAnsi="Lato"/>
+                <w:sz w:val="24"/>
+                <w:szCs w:val="24"/>
+              </w:rPr>
+            </w:pPr>
+            <w:r>
+              <w:rPr>
+                <w:rFonts w:ascii="Lato" w:hAnsi="Lato"/>
+                <w:sz w:val="24"/>
+                <w:szCs w:val="24"/>
+              </w:rPr>
+              <w:t>Adaptarse a la evolución tecnológica y de los clientes adecuando su negocio a las nubes y desarrollando una tienda virtual para la venta de productos.</w:t>
+            </w:r>
           </w:p>
         </w:tc>
       </w:tr>
@@ -3900,12 +4433,128 @@
           </w:tcPr>
           <w:p>
             <w:pPr>
-              <w:rPr>
-                <w:rFonts w:ascii="Lato" w:hAnsi="Lato"/>
-                <w:sz w:val="24"/>
-                <w:szCs w:val="24"/>
-              </w:rPr>
-            </w:pPr>
+              <w:pStyle w:val="Prrafodelista"/>
+              <w:numPr>
+                <w:ilvl w:val="0"/>
+                <w:numId w:val="9"/>
+              </w:numPr>
+              <w:ind w:left="459"/>
+              <w:rPr>
+                <w:rFonts w:ascii="Lato" w:hAnsi="Lato"/>
+                <w:sz w:val="24"/>
+                <w:szCs w:val="24"/>
+              </w:rPr>
+            </w:pPr>
+            <w:r>
+              <w:rPr>
+                <w:rFonts w:ascii="Lato" w:hAnsi="Lato"/>
+                <w:sz w:val="24"/>
+                <w:szCs w:val="24"/>
+              </w:rPr>
+              <w:t>Aumentar el nivel de ventas en un 25%</w:t>
+            </w:r>
+          </w:p>
+          <w:p>
+            <w:pPr>
+              <w:pStyle w:val="Prrafodelista"/>
+              <w:numPr>
+                <w:ilvl w:val="0"/>
+                <w:numId w:val="7"/>
+              </w:numPr>
+              <w:ind w:left="459"/>
+              <w:jc w:val="both"/>
+              <w:rPr>
+                <w:rFonts w:ascii="Lato" w:hAnsi="Lato"/>
+                <w:sz w:val="24"/>
+                <w:szCs w:val="24"/>
+              </w:rPr>
+            </w:pPr>
+            <w:r>
+              <w:rPr>
+                <w:rFonts w:ascii="Lato" w:hAnsi="Lato"/>
+                <w:sz w:val="24"/>
+                <w:szCs w:val="24"/>
+              </w:rPr>
+              <w:t>Mejorar el nivel de conocimiento de la marca y relación de pertenencia para los clientes</w:t>
+            </w:r>
+          </w:p>
+          <w:p>
+            <w:pPr>
+              <w:pStyle w:val="Prrafodelista"/>
+              <w:numPr>
+                <w:ilvl w:val="0"/>
+                <w:numId w:val="9"/>
+              </w:numPr>
+              <w:ind w:left="459"/>
+              <w:rPr>
+                <w:rFonts w:ascii="Lato" w:hAnsi="Lato"/>
+                <w:sz w:val="24"/>
+                <w:szCs w:val="24"/>
+              </w:rPr>
+            </w:pPr>
+            <w:r>
+              <w:rPr>
+                <w:rFonts w:ascii="Lato" w:hAnsi="Lato"/>
+                <w:sz w:val="24"/>
+                <w:szCs w:val="24"/>
+              </w:rPr>
+              <w:t>Actualizar los medios virtuales creados en 2013</w:t>
+            </w:r>
+          </w:p>
+          <w:p>
+            <w:pPr>
+              <w:pStyle w:val="Prrafodelista"/>
+              <w:numPr>
+                <w:ilvl w:val="0"/>
+                <w:numId w:val="9"/>
+              </w:numPr>
+              <w:ind w:left="459"/>
+              <w:rPr>
+                <w:rFonts w:ascii="Lato" w:hAnsi="Lato"/>
+                <w:sz w:val="24"/>
+                <w:szCs w:val="24"/>
+              </w:rPr>
+            </w:pPr>
+            <w:r>
+              <w:rPr>
+                <w:rFonts w:ascii="Lato" w:hAnsi="Lato"/>
+                <w:sz w:val="24"/>
+                <w:szCs w:val="24"/>
+              </w:rPr>
+              <w:lastRenderedPageBreak/>
+              <w:t>Lograr estabilidad en el mercado</w:t>
+            </w:r>
+          </w:p>
+          <w:p>
+            <w:pPr>
+              <w:pStyle w:val="Prrafodelista"/>
+              <w:numPr>
+                <w:ilvl w:val="0"/>
+                <w:numId w:val="9"/>
+              </w:numPr>
+              <w:ind w:left="459"/>
+              <w:rPr>
+                <w:rFonts w:ascii="Lato" w:hAnsi="Lato"/>
+                <w:sz w:val="24"/>
+                <w:szCs w:val="24"/>
+              </w:rPr>
+            </w:pPr>
+            <w:r>
+              <w:rPr>
+                <w:rFonts w:ascii="Lato" w:hAnsi="Lato"/>
+                <w:sz w:val="24"/>
+                <w:szCs w:val="24"/>
+              </w:rPr>
+              <w:t>Modernizar</w:t>
+            </w:r>
+            <w:r>
+              <w:rPr>
+                <w:rFonts w:ascii="Lato" w:hAnsi="Lato"/>
+                <w:sz w:val="24"/>
+                <w:szCs w:val="24"/>
+              </w:rPr>
+              <w:t xml:space="preserve"> y mejorar los sistemas de recolección de información y mediciones empresariales y de los medios virtuales.</w:t>
+            </w:r>
           </w:p>
         </w:tc>
       </w:tr>
@@ -4017,6 +4666,22 @@
                 <w:szCs w:val="24"/>
               </w:rPr>
             </w:pPr>
+            <w:r>
+              <w:rPr>
+                <w:rFonts w:ascii="Lato" w:hAnsi="Lato"/>
+                <w:sz w:val="24"/>
+                <w:szCs w:val="24"/>
+              </w:rPr>
+              <w:t xml:space="preserve">La estrategia digital se basa </w:t>
+            </w:r>
+            <w:r>
+              <w:rPr>
+                <w:rFonts w:ascii="Lato" w:hAnsi="Lato"/>
+                <w:sz w:val="24"/>
+                <w:szCs w:val="24"/>
+              </w:rPr>
+              <w:t>en captar nuevos clientes, fidelizar a los que están, generar contenidos de calidad que generen pertenencia ante el mercado objetivo, dar a conocer la marca, brindar atención al cliente por medio de chat para así satisfacer todas las necesidades que puedan tener por medio de un vocabulario planificado y especifico para cada situación.</w:t>
+            </w:r>
           </w:p>
         </w:tc>
       </w:tr>
@@ -4070,7 +4735,39 @@
                 <w:sz w:val="24"/>
                 <w:szCs w:val="24"/>
               </w:rPr>
-              <w:t>Aumentar el nivel de ventas en un 25%.</w:t>
+              <w:t>Aumentar el nivel de ventas</w:t>
+            </w:r>
+            <w:r>
+              <w:rPr>
+                <w:rFonts w:ascii="Lato" w:hAnsi="Lato"/>
+                <w:sz w:val="24"/>
+                <w:szCs w:val="24"/>
+              </w:rPr>
+              <w:t xml:space="preserve"> online</w:t>
+            </w:r>
+            <w:r>
+              <w:rPr>
+                <w:rFonts w:ascii="Lato" w:hAnsi="Lato"/>
+                <w:sz w:val="24"/>
+                <w:szCs w:val="24"/>
+              </w:rPr>
+              <w:t xml:space="preserve"> en un </w:t>
+            </w:r>
+            <w:r>
+              <w:rPr>
+                <w:rFonts w:ascii="Lato" w:hAnsi="Lato"/>
+                <w:sz w:val="24"/>
+                <w:szCs w:val="24"/>
+              </w:rPr>
+              <w:t>10</w:t>
+            </w:r>
+            <w:r>
+              <w:rPr>
+                <w:rFonts w:ascii="Lato" w:hAnsi="Lato"/>
+                <w:sz w:val="24"/>
+                <w:szCs w:val="24"/>
+              </w:rPr>
+              <w:t>%.</w:t>
             </w:r>
           </w:p>
           <w:p>
@@ -4118,7 +4815,31 @@
                 <w:sz w:val="24"/>
                 <w:szCs w:val="24"/>
               </w:rPr>
-              <w:t>Mejorar la distribución de los productos en las ciudades intermedias.</w:t>
+              <w:t>Recaudar información de los medios virtuales</w:t>
+            </w:r>
+          </w:p>
+          <w:p>
+            <w:pPr>
+              <w:pStyle w:val="Prrafodelista"/>
+              <w:numPr>
+                <w:ilvl w:val="0"/>
+                <w:numId w:val="7"/>
+              </w:numPr>
+              <w:ind w:left="459"/>
+              <w:jc w:val="both"/>
+              <w:rPr>
+                <w:rFonts w:ascii="Lato" w:hAnsi="Lato"/>
+                <w:sz w:val="24"/>
+                <w:szCs w:val="24"/>
+              </w:rPr>
+            </w:pPr>
+            <w:r>
+              <w:rPr>
+                <w:rFonts w:ascii="Lato" w:hAnsi="Lato"/>
+                <w:sz w:val="24"/>
+                <w:szCs w:val="24"/>
+              </w:rPr>
+              <w:t>Posicionar la marca en el mercado</w:t>
             </w:r>
           </w:p>
           <w:p>
@@ -4276,7 +4997,39 @@
                 <w:sz w:val="24"/>
                 <w:szCs w:val="24"/>
               </w:rPr>
-              <w:t>Otro inconveniente que existe el alto nivel impositivo de la región, lo que hace vulnerable al precio y evitar a toda costa los sobrantes de stock.</w:t>
+              <w:t>Otro inconveniente que existe</w:t>
+            </w:r>
+            <w:r>
+              <w:rPr>
+                <w:rFonts w:ascii="Lato" w:hAnsi="Lato"/>
+                <w:sz w:val="24"/>
+                <w:szCs w:val="24"/>
+              </w:rPr>
+              <w:t xml:space="preserve"> es</w:t>
+            </w:r>
+            <w:r>
+              <w:rPr>
+                <w:rFonts w:ascii="Lato" w:hAnsi="Lato"/>
+                <w:sz w:val="24"/>
+                <w:szCs w:val="24"/>
+              </w:rPr>
+              <w:t xml:space="preserve"> el alto nivel impositivo de la región, lo que hace vulnerable al precio y</w:t>
+            </w:r>
+            <w:r>
+              <w:rPr>
+                <w:rFonts w:ascii="Lato" w:hAnsi="Lato"/>
+                <w:sz w:val="24"/>
+                <w:szCs w:val="24"/>
+              </w:rPr>
+              <w:t xml:space="preserve"> genera </w:t>
+            </w:r>
+            <w:r>
+              <w:rPr>
+                <w:rFonts w:ascii="Lato" w:hAnsi="Lato"/>
+                <w:sz w:val="24"/>
+                <w:szCs w:val="24"/>
+              </w:rPr>
+              <w:t>sobrantes de stock.</w:t>
             </w:r>
           </w:p>
           <w:p>
@@ -4351,7 +5104,17 @@
                 <w:sz w:val="24"/>
                 <w:szCs w:val="24"/>
               </w:rPr>
-              <w:t>Para mejorar este punto en cuanto a la presencia física en las ciudades y ciudades intermedias, hay que mejorar toda la actividad en su conjunto. Aumentar el nivel de ventas, mejorar las estrategias de marketing y desarrollar de forma eficiente todos los procesos de la empresa para que el cliente tenga mejor atención y respuesta.</w:t>
+              <w:lastRenderedPageBreak/>
+              <w:t xml:space="preserve">Para mejorar este punto en cuanto a la presencia </w:t>
+            </w:r>
+            <w:r>
+              <w:rPr>
+                <w:rFonts w:ascii="Lato" w:hAnsi="Lato"/>
+                <w:sz w:val="24"/>
+                <w:szCs w:val="24"/>
+              </w:rPr>
+              <w:lastRenderedPageBreak/>
+              <w:t>física en las ciudades y ciudades intermedias, hay que mejorar toda la actividad en su conjunto. Aumentar el nivel de ventas, mejorar las estrategias de marketing y desarrollar de forma eficiente todos los procesos de la empresa para que el cliente tenga mejor atención y respuesta.</w:t>
             </w:r>
           </w:p>
         </w:tc>
@@ -4377,6 +5140,7 @@
                 <w:sz w:val="24"/>
                 <w:szCs w:val="24"/>
               </w:rPr>
+              <w:lastRenderedPageBreak/>
               <w:t>Promoción</w:t>
             </w:r>
           </w:p>
@@ -4409,16 +5173,7 @@
                 <w:sz w:val="24"/>
                 <w:szCs w:val="24"/>
               </w:rPr>
-              <w:t xml:space="preserve">En cuanto a la promoción, hay que realizar campañas de medios tradicionales pero sobre todo virtuales para optimizar costos, siempre teniendo en cuenta la </w:t>
-            </w:r>
-            <w:r>
-              <w:rPr>
-                <w:rFonts w:ascii="Lato" w:hAnsi="Lato"/>
-                <w:sz w:val="24"/>
-                <w:szCs w:val="24"/>
-              </w:rPr>
-              <w:lastRenderedPageBreak/>
-              <w:t xml:space="preserve">comunicación para cada comunidad o grupo y definiendo el mercado objetivo. </w:t>
+              <w:t xml:space="preserve">En cuanto a la promoción, hay que realizar campañas de medios tradicionales pero sobre todo virtuales para optimizar costos, siempre teniendo en cuenta la comunicación para cada comunidad o grupo y definiendo el mercado objetivo. </w:t>
             </w:r>
           </w:p>
           <w:p>
@@ -4487,7 +5242,6 @@
                 <w:sz w:val="24"/>
                 <w:szCs w:val="24"/>
               </w:rPr>
-              <w:lastRenderedPageBreak/>
               <w:t>Personas</w:t>
             </w:r>
           </w:p>
@@ -4654,7 +5408,16 @@
                 <w:sz w:val="24"/>
                 <w:szCs w:val="24"/>
               </w:rPr>
-              <w:t xml:space="preserve">Para optimizar los costos, considero importante crear nuevas alianzas con las empresas para reducir un eslabón en la cadena de comercialización. Es decir, si la empresa cuenta con mayoristas que realice nuevos acuerdos para trabajar directamente con la empresa que produce la mercancía.  </w:t>
+              <w:t xml:space="preserve">Para optimizar los costos, considero importante crear nuevas alianzas con las empresas para reducir un eslabón en la cadena de </w:t>
+            </w:r>
+            <w:r>
+              <w:rPr>
+                <w:rFonts w:ascii="Lato" w:hAnsi="Lato"/>
+                <w:sz w:val="24"/>
+                <w:szCs w:val="24"/>
+              </w:rPr>
+              <w:lastRenderedPageBreak/>
+              <w:t xml:space="preserve">comercialización. Es decir, si la empresa cuenta con mayoristas que realice nuevos acuerdos para trabajar directamente con la empresa que produce la mercancía.  </w:t>
             </w:r>
           </w:p>
         </w:tc>
@@ -5285,6 +6048,7 @@
           <w:szCs w:val="24"/>
           <w:lang w:eastAsia="es-ES"/>
         </w:rPr>
+        <w:lastRenderedPageBreak/>
         <w:t xml:space="preserve">*Para esto: </w:t>
       </w:r>
       <w:r>
@@ -5897,6 +6661,119 @@
     </w:lvl>
   </w:abstractNum>
   <w:abstractNum w:abstractNumId="3">
+    <w:nsid w:val="2A05339D"/>
+    <w:multiLevelType w:val="hybridMultilevel"/>
+    <w:tmpl w:val="A4AAB442"/>
+    <w:lvl w:ilvl="0" w:tplc="0C0A0001">
+      <w:start w:val="1"/>
+      <w:numFmt w:val="bullet"/>
+      <w:lvlText w:val=""/>
+      <w:lvlJc w:val="left"/>
+      <w:pPr>
+        <w:ind w:left="720" w:hanging="360"/>
+      </w:pPr>
+      <w:rPr>
+        <w:rFonts w:ascii="Symbol" w:hAnsi="Symbol" w:hint="default"/>
+      </w:rPr>
+    </w:lvl>
+    <w:lvl w:ilvl="1" w:tplc="0C0A0003" w:tentative="1">
+      <w:start w:val="1"/>
+      <w:numFmt w:val="bullet"/>
+      <w:lvlText w:val="o"/>
+      <w:lvlJc w:val="left"/>
+      <w:pPr>
+        <w:ind w:left="1440" w:hanging="360"/>
+      </w:pPr>
+      <w:rPr>
+        <w:rFonts w:ascii="Courier New" w:hAnsi="Courier New" w:cs="Courier New" w:hint="default"/>
+      </w:rPr>
+    </w:lvl>
+    <w:lvl w:ilvl="2" w:tplc="0C0A0005" w:tentative="1">
+      <w:start w:val="1"/>
+      <w:numFmt w:val="bullet"/>
+      <w:lvlText w:val=""/>
+      <w:lvlJc w:val="left"/>
+      <w:pPr>
+        <w:ind w:left="2160" w:hanging="360"/>
+      </w:pPr>
+      <w:rPr>
+        <w:rFonts w:ascii="Wingdings" w:hAnsi="Wingdings" w:hint="default"/>
+      </w:rPr>
+    </w:lvl>
+    <w:lvl w:ilvl="3" w:tplc="0C0A0001" w:tentative="1">
+      <w:start w:val="1"/>
+      <w:numFmt w:val="bullet"/>
+      <w:lvlText w:val=""/>
+      <w:lvlJc w:val="left"/>
+      <w:pPr>
+        <w:ind w:left="2880" w:hanging="360"/>
+      </w:pPr>
+      <w:rPr>
+        <w:rFonts w:ascii="Symbol" w:hAnsi="Symbol" w:hint="default"/>
+      </w:rPr>
+    </w:lvl>
+    <w:lvl w:ilvl="4" w:tplc="0C0A0003" w:tentative="1">
+      <w:start w:val="1"/>
+      <w:numFmt w:val="bullet"/>
+      <w:lvlText w:val="o"/>
+      <w:lvlJc w:val="left"/>
+      <w:pPr>
+        <w:ind w:left="3600" w:hanging="360"/>
+      </w:pPr>
+      <w:rPr>
+        <w:rFonts w:ascii="Courier New" w:hAnsi="Courier New" w:cs="Courier New" w:hint="default"/>
+      </w:rPr>
+    </w:lvl>
+    <w:lvl w:ilvl="5" w:tplc="0C0A0005" w:tentative="1">
+      <w:start w:val="1"/>
+      <w:numFmt w:val="bullet"/>
+      <w:lvlText w:val=""/>
+      <w:lvlJc w:val="left"/>
+      <w:pPr>
+        <w:ind w:left="4320" w:hanging="360"/>
+      </w:pPr>
+      <w:rPr>
+        <w:rFonts w:ascii="Wingdings" w:hAnsi="Wingdings" w:hint="default"/>
+      </w:rPr>
+    </w:lvl>
+    <w:lvl w:ilvl="6" w:tplc="0C0A0001" w:tentative="1">
+      <w:start w:val="1"/>
+      <w:numFmt w:val="bullet"/>
+      <w:lvlText w:val=""/>
+      <w:lvlJc w:val="left"/>
+      <w:pPr>
+        <w:ind w:left="5040" w:hanging="360"/>
+      </w:pPr>
+      <w:rPr>
+        <w:rFonts w:ascii="Symbol" w:hAnsi="Symbol" w:hint="default"/>
+      </w:rPr>
+    </w:lvl>
+    <w:lvl w:ilvl="7" w:tplc="0C0A0003" w:tentative="1">
+      <w:start w:val="1"/>
+      <w:numFmt w:val="bullet"/>
+      <w:lvlText w:val="o"/>
+      <w:lvlJc w:val="left"/>
+      <w:pPr>
+        <w:ind w:left="5760" w:hanging="360"/>
+      </w:pPr>
+      <w:rPr>
+        <w:rFonts w:ascii="Courier New" w:hAnsi="Courier New" w:cs="Courier New" w:hint="default"/>
+      </w:rPr>
+    </w:lvl>
+    <w:lvl w:ilvl="8" w:tplc="0C0A0005" w:tentative="1">
+      <w:start w:val="1"/>
+      <w:numFmt w:val="bullet"/>
+      <w:lvlText w:val=""/>
+      <w:lvlJc w:val="left"/>
+      <w:pPr>
+        <w:ind w:left="6480" w:hanging="360"/>
+      </w:pPr>
+      <w:rPr>
+        <w:rFonts w:ascii="Wingdings" w:hAnsi="Wingdings" w:hint="default"/>
+      </w:rPr>
+    </w:lvl>
+  </w:abstractNum>
+  <w:abstractNum w:abstractNumId="4">
     <w:nsid w:val="38752C2F"/>
     <w:multiLevelType w:val="multilevel"/>
     <w:tmpl w:val="764010CC"/>
@@ -6009,7 +6886,120 @@
       </w:pPr>
     </w:lvl>
   </w:abstractNum>
-  <w:abstractNum w:abstractNumId="4">
+  <w:abstractNum w:abstractNumId="5">
+    <w:nsid w:val="4237098B"/>
+    <w:multiLevelType w:val="hybridMultilevel"/>
+    <w:tmpl w:val="9348990E"/>
+    <w:lvl w:ilvl="0" w:tplc="0C0A0001">
+      <w:start w:val="1"/>
+      <w:numFmt w:val="bullet"/>
+      <w:lvlText w:val=""/>
+      <w:lvlJc w:val="left"/>
+      <w:pPr>
+        <w:ind w:left="720" w:hanging="360"/>
+      </w:pPr>
+      <w:rPr>
+        <w:rFonts w:ascii="Symbol" w:hAnsi="Symbol" w:hint="default"/>
+      </w:rPr>
+    </w:lvl>
+    <w:lvl w:ilvl="1" w:tplc="0C0A0003" w:tentative="1">
+      <w:start w:val="1"/>
+      <w:numFmt w:val="bullet"/>
+      <w:lvlText w:val="o"/>
+      <w:lvlJc w:val="left"/>
+      <w:pPr>
+        <w:ind w:left="1440" w:hanging="360"/>
+      </w:pPr>
+      <w:rPr>
+        <w:rFonts w:ascii="Courier New" w:hAnsi="Courier New" w:cs="Courier New" w:hint="default"/>
+      </w:rPr>
+    </w:lvl>
+    <w:lvl w:ilvl="2" w:tplc="0C0A0005" w:tentative="1">
+      <w:start w:val="1"/>
+      <w:numFmt w:val="bullet"/>
+      <w:lvlText w:val=""/>
+      <w:lvlJc w:val="left"/>
+      <w:pPr>
+        <w:ind w:left="2160" w:hanging="360"/>
+      </w:pPr>
+      <w:rPr>
+        <w:rFonts w:ascii="Wingdings" w:hAnsi="Wingdings" w:hint="default"/>
+      </w:rPr>
+    </w:lvl>
+    <w:lvl w:ilvl="3" w:tplc="0C0A0001" w:tentative="1">
+      <w:start w:val="1"/>
+      <w:numFmt w:val="bullet"/>
+      <w:lvlText w:val=""/>
+      <w:lvlJc w:val="left"/>
+      <w:pPr>
+        <w:ind w:left="2880" w:hanging="360"/>
+      </w:pPr>
+      <w:rPr>
+        <w:rFonts w:ascii="Symbol" w:hAnsi="Symbol" w:hint="default"/>
+      </w:rPr>
+    </w:lvl>
+    <w:lvl w:ilvl="4" w:tplc="0C0A0003" w:tentative="1">
+      <w:start w:val="1"/>
+      <w:numFmt w:val="bullet"/>
+      <w:lvlText w:val="o"/>
+      <w:lvlJc w:val="left"/>
+      <w:pPr>
+        <w:ind w:left="3600" w:hanging="360"/>
+      </w:pPr>
+      <w:rPr>
+        <w:rFonts w:ascii="Courier New" w:hAnsi="Courier New" w:cs="Courier New" w:hint="default"/>
+      </w:rPr>
+    </w:lvl>
+    <w:lvl w:ilvl="5" w:tplc="0C0A0005" w:tentative="1">
+      <w:start w:val="1"/>
+      <w:numFmt w:val="bullet"/>
+      <w:lvlText w:val=""/>
+      <w:lvlJc w:val="left"/>
+      <w:pPr>
+        <w:ind w:left="4320" w:hanging="360"/>
+      </w:pPr>
+      <w:rPr>
+        <w:rFonts w:ascii="Wingdings" w:hAnsi="Wingdings" w:hint="default"/>
+      </w:rPr>
+    </w:lvl>
+    <w:lvl w:ilvl="6" w:tplc="0C0A0001" w:tentative="1">
+      <w:start w:val="1"/>
+      <w:numFmt w:val="bullet"/>
+      <w:lvlText w:val=""/>
+      <w:lvlJc w:val="left"/>
+      <w:pPr>
+        <w:ind w:left="5040" w:hanging="360"/>
+      </w:pPr>
+      <w:rPr>
+        <w:rFonts w:ascii="Symbol" w:hAnsi="Symbol" w:hint="default"/>
+      </w:rPr>
+    </w:lvl>
+    <w:lvl w:ilvl="7" w:tplc="0C0A0003" w:tentative="1">
+      <w:start w:val="1"/>
+      <w:numFmt w:val="bullet"/>
+      <w:lvlText w:val="o"/>
+      <w:lvlJc w:val="left"/>
+      <w:pPr>
+        <w:ind w:left="5760" w:hanging="360"/>
+      </w:pPr>
+      <w:rPr>
+        <w:rFonts w:ascii="Courier New" w:hAnsi="Courier New" w:cs="Courier New" w:hint="default"/>
+      </w:rPr>
+    </w:lvl>
+    <w:lvl w:ilvl="8" w:tplc="0C0A0005" w:tentative="1">
+      <w:start w:val="1"/>
+      <w:numFmt w:val="bullet"/>
+      <w:lvlText w:val=""/>
+      <w:lvlJc w:val="left"/>
+      <w:pPr>
+        <w:ind w:left="6480" w:hanging="360"/>
+      </w:pPr>
+      <w:rPr>
+        <w:rFonts w:ascii="Wingdings" w:hAnsi="Wingdings" w:hint="default"/>
+      </w:rPr>
+    </w:lvl>
+  </w:abstractNum>
+  <w:abstractNum w:abstractNumId="6">
     <w:nsid w:val="58DE12A5"/>
     <w:multiLevelType w:val="multilevel"/>
     <w:tmpl w:val="B3C2C2CC"/>
@@ -6138,7 +7128,7 @@
       </w:rPr>
     </w:lvl>
   </w:abstractNum>
-  <w:abstractNum w:abstractNumId="5">
+  <w:abstractNum w:abstractNumId="7">
     <w:nsid w:val="69CB5183"/>
     <w:multiLevelType w:val="hybridMultilevel"/>
     <w:tmpl w:val="C41AB9C8"/>
@@ -6251,7 +7241,7 @@
       </w:rPr>
     </w:lvl>
   </w:abstractNum>
-  <w:abstractNum w:abstractNumId="6">
+  <w:abstractNum w:abstractNumId="8">
     <w:nsid w:val="7F55351B"/>
     <w:multiLevelType w:val="hybridMultilevel"/>
     <w:tmpl w:val="3B801A84"/>
@@ -6365,16 +7355,16 @@
     </w:lvl>
   </w:abstractNum>
   <w:num w:numId="1">
-    <w:abstractNumId w:val="4"/>
+    <w:abstractNumId w:val="6"/>
   </w:num>
   <w:num w:numId="2">
-    <w:abstractNumId w:val="6"/>
+    <w:abstractNumId w:val="8"/>
   </w:num>
   <w:num w:numId="3">
     <w:abstractNumId w:val="2"/>
   </w:num>
   <w:num w:numId="4">
-    <w:abstractNumId w:val="3"/>
+    <w:abstractNumId w:val="4"/>
   </w:num>
   <w:num w:numId="5">
     <w:abstractNumId w:val="0"/>
@@ -6383,7 +7373,13 @@
     <w:abstractNumId w:val="1"/>
   </w:num>
   <w:num w:numId="7">
+    <w:abstractNumId w:val="7"/>
+  </w:num>
+  <w:num w:numId="8">
     <w:abstractNumId w:val="5"/>
+  </w:num>
+  <w:num w:numId="9">
+    <w:abstractNumId w:val="3"/>
   </w:num>
 </w:numbering>
 </file>
@@ -6719,6 +7715,18 @@
       <w:szCs w:val="24"/>
     </w:rPr>
   </w:style>
+  <w:style w:type="character" w:styleId="Hipervnculo">
+    <w:name w:val="Hyperlink"/>
+    <w:basedOn w:val="Fuentedeprrafopredeter"/>
+    <w:uiPriority w:val="99"/>
+    <w:semiHidden/>
+    <w:unhideWhenUsed/>
+    <w:rsid w:val="00B95390"/>
+    <w:rPr>
+      <w:color w:val="0000FF"/>
+      <w:u w:val="single"/>
+    </w:rPr>
+  </w:style>
 </w:styles>
 </file>
 
@@ -6977,7 +7985,7 @@
   <a:extraClrSchemeLst/>
   <a:extLst>
     <a:ext uri="{05A4C25C-085E-4340-85A3-A5531E510DB2}">
-      <thm15:themeFamily xmlns="" xmlns:thm15="http://schemas.microsoft.com/office/thememl/2012/main" name="Office Theme" id="{62F939B6-93AF-4DB8-9C6B-D6C7DFDC589F}" vid="{4A3C46E8-61CC-4603-A589-7422A47A8E4A}"/>
+      <thm15:themeFamily xmlns:thm15="http://schemas.microsoft.com/office/thememl/2012/main" xmlns="" name="Office Theme" id="{62F939B6-93AF-4DB8-9C6B-D6C7DFDC589F}" vid="{4A3C46E8-61CC-4603-A589-7422A47A8E4A}"/>
     </a:ext>
   </a:extLst>
 </a:theme>

--- a/MD/Final 1 Marketing/Formato_Entrega_Proyecto_Curso1.docx
+++ b/MD/Final 1 Marketing/Formato_Entrega_Proyecto_Curso1.docx
@@ -5474,12 +5474,15 @@
         <w:tblLook w:val="04A0"/>
       </w:tblPr>
       <w:tblGrid>
-        <w:gridCol w:w="8073"/>
+        <w:gridCol w:w="8268"/>
       </w:tblGrid>
       <w:tr>
+        <w:trPr>
+          <w:trHeight w:val="3104"/>
+        </w:trPr>
         <w:tc>
           <w:tcPr>
-            <w:tcW w:w="8073" w:type="dxa"/>
+            <w:tcW w:w="8268" w:type="dxa"/>
           </w:tcPr>
           <w:p>
             <w:pPr>
@@ -5489,60 +5492,114 @@
                 <w:szCs w:val="24"/>
               </w:rPr>
             </w:pPr>
-          </w:p>
-          <w:p>
-            <w:pPr>
-              <w:rPr>
-                <w:rFonts w:ascii="Lato" w:hAnsi="Lato"/>
-                <w:sz w:val="24"/>
-                <w:szCs w:val="24"/>
-              </w:rPr>
-            </w:pPr>
-          </w:p>
-          <w:p>
-            <w:pPr>
-              <w:rPr>
-                <w:rFonts w:ascii="Lato" w:hAnsi="Lato"/>
-                <w:sz w:val="24"/>
-                <w:szCs w:val="24"/>
-              </w:rPr>
-            </w:pPr>
-          </w:p>
-          <w:p>
-            <w:pPr>
-              <w:rPr>
-                <w:rFonts w:ascii="Lato" w:hAnsi="Lato"/>
-                <w:sz w:val="24"/>
-                <w:szCs w:val="24"/>
-              </w:rPr>
-            </w:pPr>
-          </w:p>
-          <w:p>
-            <w:pPr>
-              <w:rPr>
-                <w:rFonts w:ascii="Lato" w:hAnsi="Lato"/>
-                <w:sz w:val="24"/>
-                <w:szCs w:val="24"/>
-              </w:rPr>
-            </w:pPr>
-          </w:p>
-          <w:p>
-            <w:pPr>
-              <w:rPr>
-                <w:rFonts w:ascii="Lato" w:hAnsi="Lato"/>
-                <w:sz w:val="24"/>
-                <w:szCs w:val="24"/>
-              </w:rPr>
-            </w:pPr>
-          </w:p>
-          <w:p>
-            <w:pPr>
-              <w:rPr>
-                <w:rFonts w:ascii="Lato" w:hAnsi="Lato"/>
-                <w:sz w:val="24"/>
-                <w:szCs w:val="24"/>
-              </w:rPr>
-            </w:pPr>
+            <w:r>
+              <w:rPr>
+                <w:rFonts w:ascii="Lato" w:hAnsi="Lato"/>
+                <w:sz w:val="24"/>
+                <w:szCs w:val="24"/>
+              </w:rPr>
+              <w:t>Depende del lenguaje, es decir el tono y contenido de  la comunicación de la empresa a los clientes, con el fin de generar un relacionamiento, confianza y ventas, es decir se busca despertar el interés del cliente. El proceso comienza con la idea que se quiere transmitir, la cual debe ser clara y con alto nivel creativo.</w:t>
+            </w:r>
+            <w:r>
+              <w:rPr>
+                <w:rFonts w:ascii="Lato" w:hAnsi="Lato"/>
+                <w:sz w:val="24"/>
+                <w:szCs w:val="24"/>
+              </w:rPr>
+              <w:br/>
+              <w:t xml:space="preserve">El </w:t>
+            </w:r>
+            <w:r>
+              <w:rPr>
+                <w:rFonts w:ascii="Lato" w:hAnsi="Lato"/>
+                <w:sz w:val="24"/>
+                <w:szCs w:val="24"/>
+              </w:rPr>
+              <w:t>área</w:t>
+            </w:r>
+            <w:r>
+              <w:rPr>
+                <w:rFonts w:ascii="Lato" w:hAnsi="Lato"/>
+                <w:sz w:val="24"/>
+                <w:szCs w:val="24"/>
+              </w:rPr>
+              <w:t xml:space="preserve"> de mercadeo </w:t>
+            </w:r>
+            <w:r>
+              <w:rPr>
+                <w:rFonts w:ascii="Lato" w:hAnsi="Lato"/>
+                <w:sz w:val="24"/>
+                <w:szCs w:val="24"/>
+              </w:rPr>
+              <w:t>evalúa</w:t>
+            </w:r>
+            <w:r>
+              <w:rPr>
+                <w:rFonts w:ascii="Lato" w:hAnsi="Lato"/>
+                <w:sz w:val="24"/>
+                <w:szCs w:val="24"/>
+              </w:rPr>
+              <w:t xml:space="preserve"> </w:t>
+            </w:r>
+            <w:r>
+              <w:rPr>
+                <w:rFonts w:ascii="Lato" w:hAnsi="Lato"/>
+                <w:sz w:val="24"/>
+                <w:szCs w:val="24"/>
+              </w:rPr>
+              <w:t>posibles ideas</w:t>
+            </w:r>
+            <w:r>
+              <w:rPr>
+                <w:rFonts w:ascii="Lato" w:hAnsi="Lato"/>
+                <w:sz w:val="24"/>
+                <w:szCs w:val="24"/>
+              </w:rPr>
+              <w:t xml:space="preserve"> para comunicar los productos según los canales que contiene la empresa.</w:t>
+            </w:r>
+          </w:p>
+          <w:p>
+            <w:pPr>
+              <w:rPr>
+                <w:rFonts w:ascii="Lato" w:hAnsi="Lato"/>
+                <w:sz w:val="24"/>
+                <w:szCs w:val="24"/>
+              </w:rPr>
+            </w:pPr>
+            <w:r>
+              <w:rPr>
+                <w:rFonts w:ascii="Lato" w:hAnsi="Lato"/>
+                <w:sz w:val="24"/>
+                <w:szCs w:val="24"/>
+              </w:rPr>
+              <w:t>Planteados los objetivos enfocados en el posicionamiento de la marca en el mercado y en los resultados (ventas que se realizan a través de las acciones realizadas)</w:t>
+            </w:r>
+            <w:r>
+              <w:rPr>
+                <w:rFonts w:ascii="Lato" w:hAnsi="Lato"/>
+                <w:sz w:val="24"/>
+                <w:szCs w:val="24"/>
+              </w:rPr>
+              <w:t xml:space="preserve">, es decir se busca mantener, desarrollar y </w:t>
+            </w:r>
+            <w:proofErr w:type="spellStart"/>
+            <w:r>
+              <w:rPr>
+                <w:rFonts w:ascii="Lato" w:hAnsi="Lato"/>
+                <w:sz w:val="24"/>
+                <w:szCs w:val="24"/>
+              </w:rPr>
+              <w:t>fidelizar</w:t>
+            </w:r>
+            <w:proofErr w:type="spellEnd"/>
+            <w:r>
+              <w:rPr>
+                <w:rFonts w:ascii="Lato" w:hAnsi="Lato"/>
+                <w:sz w:val="24"/>
+                <w:szCs w:val="24"/>
+              </w:rPr>
+              <w:t xml:space="preserve"> a los clientes.</w:t>
+            </w:r>
           </w:p>
         </w:tc>
       </w:tr>
@@ -6006,6 +6063,7 @@
           <w:szCs w:val="24"/>
           <w:lang w:eastAsia="es-ES"/>
         </w:rPr>
+        <w:lastRenderedPageBreak/>
         <w:t>¿Cómo justificarías la estrategia frente al equipo directivo y la Organización?</w:t>
       </w:r>
     </w:p>
@@ -6048,7 +6106,6 @@
           <w:szCs w:val="24"/>
           <w:lang w:eastAsia="es-ES"/>
         </w:rPr>
-        <w:lastRenderedPageBreak/>
         <w:t xml:space="preserve">*Para esto: </w:t>
       </w:r>
       <w:r>
